--- a/design.docx
+++ b/design.docx
@@ -42,11 +42,14 @@
         </w:p>
         <w:p>
           <w:pPr>
-            <w:pStyle w:val="11"/>
+            <w:pStyle w:val="21"/>
+            <w:tabs>
+              <w:tab w:val="left" w:pos="660"/>
+              <w:tab w:val="right" w:leader="dot" w:pos="10011"/>
+            </w:tabs>
             <w:rPr>
               <w:rFonts w:asciiTheme="minorHAnsi" w:eastAsiaTheme="minorEastAsia" w:hAnsiTheme="minorHAnsi" w:cstheme="minorBidi"/>
-              <w:caps w:val="0"/>
-              <w:kern w:val="0"/>
+              <w:noProof/>
               <w:sz w:val="22"/>
               <w:szCs w:val="22"/>
               <w:lang w:eastAsia="uk-UA"/>
@@ -61,99 +64,13 @@
           <w:r>
             <w:fldChar w:fldCharType="separate"/>
           </w:r>
-          <w:hyperlink w:anchor="_Toc161948029" w:history="1">
-            <w:r>
-              <w:rPr>
-                <w:rStyle w:val="ac"/>
-                <w:b/>
-                <w:bCs/>
-              </w:rPr>
-              <w:t>1</w:t>
-            </w:r>
-            <w:r>
-              <w:rPr>
-                <w:rFonts w:asciiTheme="minorHAnsi" w:eastAsiaTheme="minorEastAsia" w:hAnsiTheme="minorHAnsi" w:cstheme="minorBidi"/>
-                <w:caps w:val="0"/>
-                <w:kern w:val="0"/>
-                <w:sz w:val="22"/>
-                <w:szCs w:val="22"/>
-                <w:lang w:eastAsia="uk-UA"/>
-              </w:rPr>
-              <w:tab/>
-            </w:r>
-            <w:r>
-              <w:rPr>
-                <w:rStyle w:val="ac"/>
-                <w:b/>
-                <w:bCs/>
-              </w:rPr>
-              <w:t>ЗАГАЛЬНІ ПОЛОЖЕННЯ</w:t>
-            </w:r>
-            <w:r>
-              <w:rPr>
-                <w:webHidden/>
-              </w:rPr>
-              <w:tab/>
-            </w:r>
-            <w:r>
-              <w:rPr>
-                <w:webHidden/>
-              </w:rPr>
-              <w:fldChar w:fldCharType="begin"/>
-            </w:r>
-            <w:r>
-              <w:rPr>
-                <w:webHidden/>
-              </w:rPr>
-              <w:instrText xml:space="preserve"> PAGEREF _Toc161948029 \h </w:instrText>
-            </w:r>
-            <w:r>
-              <w:rPr>
-                <w:webHidden/>
-              </w:rPr>
-            </w:r>
-            <w:r>
-              <w:rPr>
-                <w:webHidden/>
-              </w:rPr>
-              <w:fldChar w:fldCharType="separate"/>
-            </w:r>
-            <w:r>
-              <w:rPr>
-                <w:webHidden/>
-              </w:rPr>
-              <w:t>4</w:t>
-            </w:r>
-            <w:r>
-              <w:rPr>
-                <w:webHidden/>
-              </w:rPr>
-              <w:fldChar w:fldCharType="end"/>
-            </w:r>
-          </w:hyperlink>
-        </w:p>
-        <w:p>
-          <w:pPr>
-            <w:pStyle w:val="21"/>
-            <w:tabs>
-              <w:tab w:val="left" w:pos="880"/>
-              <w:tab w:val="right" w:leader="dot" w:pos="10011"/>
-            </w:tabs>
-            <w:rPr>
-              <w:rFonts w:asciiTheme="minorHAnsi" w:eastAsiaTheme="minorEastAsia" w:hAnsiTheme="minorHAnsi" w:cstheme="minorBidi"/>
-              <w:noProof/>
-              <w:sz w:val="22"/>
-              <w:szCs w:val="22"/>
-              <w:lang w:eastAsia="uk-UA"/>
-            </w:rPr>
-          </w:pPr>
-          <w:hyperlink w:anchor="_Toc161948030" w:history="1">
+          <w:hyperlink w:anchor="_Toc165814780" w:history="1">
             <w:r>
               <w:rPr>
                 <w:rStyle w:val="ac"/>
                 <w:noProof/>
               </w:rPr>
-              <w:t>1.1</w:t>
+              <w:t>1</w:t>
             </w:r>
             <w:r>
               <w:rPr>
@@ -168,9 +85,11 @@
             <w:r>
               <w:rPr>
                 <w:rStyle w:val="ac"/>
+                <w:caps/>
                 <w:noProof/>
+                <w:kern w:val="32"/>
               </w:rPr>
-              <w:t>Призначення ТЗ</w:t>
+              <w:t>Аналіз технологій, інструментів, програмних бібліотек та математичних моделей</w:t>
             </w:r>
             <w:r>
               <w:rPr>
@@ -191,7 +110,7 @@
                 <w:noProof/>
                 <w:webHidden/>
               </w:rPr>
-              <w:instrText xml:space="preserve"> PAGEREF _Toc161948030 \h </w:instrText>
+              <w:instrText xml:space="preserve"> PAGEREF _Toc165814780 \h </w:instrText>
             </w:r>
             <w:r>
               <w:rPr>
@@ -211,7 +130,7 @@
                 <w:noProof/>
                 <w:webHidden/>
               </w:rPr>
-              <w:t>4</w:t>
+              <w:t>1</w:t>
             </w:r>
             <w:r>
               <w:rPr>
@@ -226,7 +145,7 @@
           <w:pPr>
             <w:pStyle w:val="21"/>
             <w:tabs>
-              <w:tab w:val="left" w:pos="880"/>
+              <w:tab w:val="left" w:pos="660"/>
               <w:tab w:val="right" w:leader="dot" w:pos="10011"/>
             </w:tabs>
             <w:rPr>
@@ -237,13 +156,13 @@
               <w:lang w:eastAsia="uk-UA"/>
             </w:rPr>
           </w:pPr>
-          <w:hyperlink w:anchor="_Toc161948031" w:history="1">
+          <w:hyperlink w:anchor="_Toc165814781" w:history="1">
             <w:r>
               <w:rPr>
                 <w:rStyle w:val="ac"/>
                 <w:noProof/>
               </w:rPr>
-              <w:t>1.2</w:t>
+              <w:t>2</w:t>
             </w:r>
             <w:r>
               <w:rPr>
@@ -260,7 +179,7 @@
                 <w:rStyle w:val="ac"/>
                 <w:noProof/>
               </w:rPr>
-              <w:t>Підстава для виконання робіт</w:t>
+              <w:t>Структурна схема реалізації проекту</w:t>
             </w:r>
             <w:r>
               <w:rPr>
@@ -281,7 +200,7 @@
                 <w:noProof/>
                 <w:webHidden/>
               </w:rPr>
-              <w:instrText xml:space="preserve"> PAGEREF _Toc161948031 \h </w:instrText>
+              <w:instrText xml:space="preserve"> PAGEREF _Toc165814781 \h </w:instrText>
             </w:r>
             <w:r>
               <w:rPr>
@@ -301,7 +220,7 @@
                 <w:noProof/>
                 <w:webHidden/>
               </w:rPr>
-              <w:t>4</w:t>
+              <w:t>3</w:t>
             </w:r>
             <w:r>
               <w:rPr>
@@ -316,7 +235,7 @@
           <w:pPr>
             <w:pStyle w:val="21"/>
             <w:tabs>
-              <w:tab w:val="left" w:pos="880"/>
+              <w:tab w:val="left" w:pos="660"/>
               <w:tab w:val="right" w:leader="dot" w:pos="10011"/>
             </w:tabs>
             <w:rPr>
@@ -327,13 +246,13 @@
               <w:lang w:eastAsia="uk-UA"/>
             </w:rPr>
           </w:pPr>
-          <w:hyperlink w:anchor="_Toc161948032" w:history="1">
+          <w:hyperlink w:anchor="_Toc165814782" w:history="1">
             <w:r>
               <w:rPr>
                 <w:rStyle w:val="ac"/>
                 <w:noProof/>
               </w:rPr>
-              <w:t>1.3</w:t>
+              <w:t>3</w:t>
             </w:r>
             <w:r>
               <w:rPr>
@@ -350,7 +269,7 @@
                 <w:rStyle w:val="ac"/>
                 <w:noProof/>
               </w:rPr>
-              <w:t>Контактні дані Замовника та Виконавця робіт зі створення ТЗ</w:t>
+              <w:t>Інтерфейс роботи програми</w:t>
             </w:r>
             <w:r>
               <w:rPr>
@@ -371,908 +290,7 @@
                 <w:noProof/>
                 <w:webHidden/>
               </w:rPr>
-              <w:instrText xml:space="preserve"> PAGEREF _Toc161948032 \h </w:instrText>
-            </w:r>
-            <w:r>
-              <w:rPr>
-                <w:noProof/>
-                <w:webHidden/>
-              </w:rPr>
-            </w:r>
-            <w:r>
-              <w:rPr>
-                <w:noProof/>
-                <w:webHidden/>
-              </w:rPr>
-              <w:fldChar w:fldCharType="separate"/>
-            </w:r>
-            <w:r>
-              <w:rPr>
-                <w:noProof/>
-                <w:webHidden/>
-              </w:rPr>
-              <w:t>4</w:t>
-            </w:r>
-            <w:r>
-              <w:rPr>
-                <w:noProof/>
-                <w:webHidden/>
-              </w:rPr>
-              <w:fldChar w:fldCharType="end"/>
-            </w:r>
-          </w:hyperlink>
-        </w:p>
-        <w:p>
-          <w:pPr>
-            <w:pStyle w:val="31"/>
-            <w:tabs>
-              <w:tab w:val="left" w:pos="1320"/>
-              <w:tab w:val="right" w:leader="dot" w:pos="10011"/>
-            </w:tabs>
-            <w:rPr>
-              <w:rFonts w:asciiTheme="minorHAnsi" w:eastAsiaTheme="minorEastAsia" w:hAnsiTheme="minorHAnsi" w:cstheme="minorBidi"/>
-              <w:noProof/>
-              <w:sz w:val="22"/>
-              <w:szCs w:val="22"/>
-              <w:lang w:eastAsia="uk-UA"/>
-            </w:rPr>
-          </w:pPr>
-          <w:hyperlink w:anchor="_Toc161948033" w:history="1">
-            <w:r>
-              <w:rPr>
-                <w:rStyle w:val="ac"/>
-                <w:noProof/>
-              </w:rPr>
-              <w:t>1.3.1</w:t>
-            </w:r>
-            <w:r>
-              <w:rPr>
-                <w:rFonts w:asciiTheme="minorHAnsi" w:eastAsiaTheme="minorEastAsia" w:hAnsiTheme="minorHAnsi" w:cstheme="minorBidi"/>
-                <w:noProof/>
-                <w:sz w:val="22"/>
-                <w:szCs w:val="22"/>
-                <w:lang w:eastAsia="uk-UA"/>
-              </w:rPr>
-              <w:tab/>
-            </w:r>
-            <w:r>
-              <w:rPr>
-                <w:rStyle w:val="ac"/>
-                <w:noProof/>
-              </w:rPr>
-              <w:t>Замовник</w:t>
-            </w:r>
-            <w:r>
-              <w:rPr>
-                <w:noProof/>
-                <w:webHidden/>
-              </w:rPr>
-              <w:tab/>
-            </w:r>
-            <w:r>
-              <w:rPr>
-                <w:noProof/>
-                <w:webHidden/>
-              </w:rPr>
-              <w:fldChar w:fldCharType="begin"/>
-            </w:r>
-            <w:r>
-              <w:rPr>
-                <w:noProof/>
-                <w:webHidden/>
-              </w:rPr>
-              <w:instrText xml:space="preserve"> PAGEREF _Toc161948033 \h </w:instrText>
-            </w:r>
-            <w:r>
-              <w:rPr>
-                <w:noProof/>
-                <w:webHidden/>
-              </w:rPr>
-            </w:r>
-            <w:r>
-              <w:rPr>
-                <w:noProof/>
-                <w:webHidden/>
-              </w:rPr>
-              <w:fldChar w:fldCharType="separate"/>
-            </w:r>
-            <w:r>
-              <w:rPr>
-                <w:noProof/>
-                <w:webHidden/>
-              </w:rPr>
-              <w:t>4</w:t>
-            </w:r>
-            <w:r>
-              <w:rPr>
-                <w:noProof/>
-                <w:webHidden/>
-              </w:rPr>
-              <w:fldChar w:fldCharType="end"/>
-            </w:r>
-          </w:hyperlink>
-        </w:p>
-        <w:p>
-          <w:pPr>
-            <w:pStyle w:val="31"/>
-            <w:tabs>
-              <w:tab w:val="left" w:pos="1320"/>
-              <w:tab w:val="right" w:leader="dot" w:pos="10011"/>
-            </w:tabs>
-            <w:rPr>
-              <w:rFonts w:asciiTheme="minorHAnsi" w:eastAsiaTheme="minorEastAsia" w:hAnsiTheme="minorHAnsi" w:cstheme="minorBidi"/>
-              <w:noProof/>
-              <w:sz w:val="22"/>
-              <w:szCs w:val="22"/>
-              <w:lang w:eastAsia="uk-UA"/>
-            </w:rPr>
-          </w:pPr>
-          <w:hyperlink w:anchor="_Toc161948034" w:history="1">
-            <w:r>
-              <w:rPr>
-                <w:rStyle w:val="ac"/>
-                <w:noProof/>
-              </w:rPr>
-              <w:t>1.3.2</w:t>
-            </w:r>
-            <w:r>
-              <w:rPr>
-                <w:rFonts w:asciiTheme="minorHAnsi" w:eastAsiaTheme="minorEastAsia" w:hAnsiTheme="minorHAnsi" w:cstheme="minorBidi"/>
-                <w:noProof/>
-                <w:sz w:val="22"/>
-                <w:szCs w:val="22"/>
-                <w:lang w:eastAsia="uk-UA"/>
-              </w:rPr>
-              <w:tab/>
-            </w:r>
-            <w:r>
-              <w:rPr>
-                <w:rStyle w:val="ac"/>
-                <w:noProof/>
-              </w:rPr>
-              <w:t>Виконавець робіт зі створення ТЗ</w:t>
-            </w:r>
-            <w:r>
-              <w:rPr>
-                <w:noProof/>
-                <w:webHidden/>
-              </w:rPr>
-              <w:tab/>
-            </w:r>
-            <w:r>
-              <w:rPr>
-                <w:noProof/>
-                <w:webHidden/>
-              </w:rPr>
-              <w:fldChar w:fldCharType="begin"/>
-            </w:r>
-            <w:r>
-              <w:rPr>
-                <w:noProof/>
-                <w:webHidden/>
-              </w:rPr>
-              <w:instrText xml:space="preserve"> PAGEREF _Toc161948034 \h </w:instrText>
-            </w:r>
-            <w:r>
-              <w:rPr>
-                <w:noProof/>
-                <w:webHidden/>
-              </w:rPr>
-            </w:r>
-            <w:r>
-              <w:rPr>
-                <w:noProof/>
-                <w:webHidden/>
-              </w:rPr>
-              <w:fldChar w:fldCharType="separate"/>
-            </w:r>
-            <w:r>
-              <w:rPr>
-                <w:noProof/>
-                <w:webHidden/>
-              </w:rPr>
-              <w:t>4</w:t>
-            </w:r>
-            <w:r>
-              <w:rPr>
-                <w:noProof/>
-                <w:webHidden/>
-              </w:rPr>
-              <w:fldChar w:fldCharType="end"/>
-            </w:r>
-          </w:hyperlink>
-        </w:p>
-        <w:p>
-          <w:pPr>
-            <w:pStyle w:val="21"/>
-            <w:tabs>
-              <w:tab w:val="left" w:pos="880"/>
-              <w:tab w:val="right" w:leader="dot" w:pos="10011"/>
-            </w:tabs>
-            <w:rPr>
-              <w:rFonts w:asciiTheme="minorHAnsi" w:eastAsiaTheme="minorEastAsia" w:hAnsiTheme="minorHAnsi" w:cstheme="minorBidi"/>
-              <w:noProof/>
-              <w:sz w:val="22"/>
-              <w:szCs w:val="22"/>
-              <w:lang w:eastAsia="uk-UA"/>
-            </w:rPr>
-          </w:pPr>
-          <w:hyperlink w:anchor="_Toc161948035" w:history="1">
-            <w:r>
-              <w:rPr>
-                <w:rStyle w:val="ac"/>
-                <w:noProof/>
-              </w:rPr>
-              <w:t>1.4</w:t>
-            </w:r>
-            <w:r>
-              <w:rPr>
-                <w:rFonts w:asciiTheme="minorHAnsi" w:eastAsiaTheme="minorEastAsia" w:hAnsiTheme="minorHAnsi" w:cstheme="minorBidi"/>
-                <w:noProof/>
-                <w:sz w:val="22"/>
-                <w:szCs w:val="22"/>
-                <w:lang w:eastAsia="uk-UA"/>
-              </w:rPr>
-              <w:tab/>
-            </w:r>
-            <w:r>
-              <w:rPr>
-                <w:rStyle w:val="ac"/>
-                <w:noProof/>
-              </w:rPr>
-              <w:t>Планові терміни початку та закінчення робіт зі створення ТЗ</w:t>
-            </w:r>
-            <w:r>
-              <w:rPr>
-                <w:noProof/>
-                <w:webHidden/>
-              </w:rPr>
-              <w:tab/>
-            </w:r>
-            <w:r>
-              <w:rPr>
-                <w:noProof/>
-                <w:webHidden/>
-              </w:rPr>
-              <w:fldChar w:fldCharType="begin"/>
-            </w:r>
-            <w:r>
-              <w:rPr>
-                <w:noProof/>
-                <w:webHidden/>
-              </w:rPr>
-              <w:instrText xml:space="preserve"> PAGEREF _Toc161948035 \h </w:instrText>
-            </w:r>
-            <w:r>
-              <w:rPr>
-                <w:noProof/>
-                <w:webHidden/>
-              </w:rPr>
-            </w:r>
-            <w:r>
-              <w:rPr>
-                <w:noProof/>
-                <w:webHidden/>
-              </w:rPr>
-              <w:fldChar w:fldCharType="separate"/>
-            </w:r>
-            <w:r>
-              <w:rPr>
-                <w:noProof/>
-                <w:webHidden/>
-              </w:rPr>
-              <w:t>4</w:t>
-            </w:r>
-            <w:r>
-              <w:rPr>
-                <w:noProof/>
-                <w:webHidden/>
-              </w:rPr>
-              <w:fldChar w:fldCharType="end"/>
-            </w:r>
-          </w:hyperlink>
-        </w:p>
-        <w:p>
-          <w:pPr>
-            <w:pStyle w:val="11"/>
-            <w:rPr>
-              <w:rFonts w:asciiTheme="minorHAnsi" w:eastAsiaTheme="minorEastAsia" w:hAnsiTheme="minorHAnsi" w:cstheme="minorBidi"/>
-              <w:caps w:val="0"/>
-              <w:kern w:val="0"/>
-              <w:sz w:val="22"/>
-              <w:szCs w:val="22"/>
-              <w:lang w:eastAsia="uk-UA"/>
-            </w:rPr>
-          </w:pPr>
-          <w:hyperlink w:anchor="_Toc161948036" w:history="1">
-            <w:r>
-              <w:rPr>
-                <w:rStyle w:val="ac"/>
-                <w:b/>
-                <w:bCs/>
-              </w:rPr>
-              <w:t>2</w:t>
-            </w:r>
-            <w:r>
-              <w:rPr>
-                <w:rFonts w:asciiTheme="minorHAnsi" w:eastAsiaTheme="minorEastAsia" w:hAnsiTheme="minorHAnsi" w:cstheme="minorBidi"/>
-                <w:caps w:val="0"/>
-                <w:kern w:val="0"/>
-                <w:sz w:val="22"/>
-                <w:szCs w:val="22"/>
-                <w:lang w:eastAsia="uk-UA"/>
-              </w:rPr>
-              <w:tab/>
-            </w:r>
-            <w:r>
-              <w:rPr>
-                <w:rStyle w:val="ac"/>
-                <w:b/>
-                <w:bCs/>
-              </w:rPr>
-              <w:t>ПРИЗНАЧЕННЯ ТА МЕТА СТВОРЕННЯ Системи</w:t>
-            </w:r>
-            <w:r>
-              <w:rPr>
-                <w:webHidden/>
-              </w:rPr>
-              <w:tab/>
-            </w:r>
-            <w:r>
-              <w:rPr>
-                <w:webHidden/>
-              </w:rPr>
-              <w:fldChar w:fldCharType="begin"/>
-            </w:r>
-            <w:r>
-              <w:rPr>
-                <w:webHidden/>
-              </w:rPr>
-              <w:instrText xml:space="preserve"> PAGEREF _Toc161948036 \h </w:instrText>
-            </w:r>
-            <w:r>
-              <w:rPr>
-                <w:webHidden/>
-              </w:rPr>
-            </w:r>
-            <w:r>
-              <w:rPr>
-                <w:webHidden/>
-              </w:rPr>
-              <w:fldChar w:fldCharType="separate"/>
-            </w:r>
-            <w:r>
-              <w:rPr>
-                <w:webHidden/>
-              </w:rPr>
-              <w:t>5</w:t>
-            </w:r>
-            <w:r>
-              <w:rPr>
-                <w:webHidden/>
-              </w:rPr>
-              <w:fldChar w:fldCharType="end"/>
-            </w:r>
-          </w:hyperlink>
-        </w:p>
-        <w:p>
-          <w:pPr>
-            <w:pStyle w:val="21"/>
-            <w:tabs>
-              <w:tab w:val="left" w:pos="880"/>
-              <w:tab w:val="right" w:leader="dot" w:pos="10011"/>
-            </w:tabs>
-            <w:rPr>
-              <w:rFonts w:asciiTheme="minorHAnsi" w:eastAsiaTheme="minorEastAsia" w:hAnsiTheme="minorHAnsi" w:cstheme="minorBidi"/>
-              <w:noProof/>
-              <w:sz w:val="22"/>
-              <w:szCs w:val="22"/>
-              <w:lang w:eastAsia="uk-UA"/>
-            </w:rPr>
-          </w:pPr>
-          <w:hyperlink w:anchor="_Toc161948037" w:history="1">
-            <w:r>
-              <w:rPr>
-                <w:rStyle w:val="ac"/>
-                <w:noProof/>
-              </w:rPr>
-              <w:t>2.1</w:t>
-            </w:r>
-            <w:r>
-              <w:rPr>
-                <w:rFonts w:asciiTheme="minorHAnsi" w:eastAsiaTheme="minorEastAsia" w:hAnsiTheme="minorHAnsi" w:cstheme="minorBidi"/>
-                <w:noProof/>
-                <w:sz w:val="22"/>
-                <w:szCs w:val="22"/>
-                <w:lang w:eastAsia="uk-UA"/>
-              </w:rPr>
-              <w:tab/>
-            </w:r>
-            <w:r>
-              <w:rPr>
-                <w:rStyle w:val="ac"/>
-                <w:noProof/>
-              </w:rPr>
-              <w:t>Призначення Системи</w:t>
-            </w:r>
-            <w:r>
-              <w:rPr>
-                <w:noProof/>
-                <w:webHidden/>
-              </w:rPr>
-              <w:tab/>
-            </w:r>
-            <w:r>
-              <w:rPr>
-                <w:noProof/>
-                <w:webHidden/>
-              </w:rPr>
-              <w:fldChar w:fldCharType="begin"/>
-            </w:r>
-            <w:r>
-              <w:rPr>
-                <w:noProof/>
-                <w:webHidden/>
-              </w:rPr>
-              <w:instrText xml:space="preserve"> PAGEREF _Toc161948037 \h </w:instrText>
-            </w:r>
-            <w:r>
-              <w:rPr>
-                <w:noProof/>
-                <w:webHidden/>
-              </w:rPr>
-            </w:r>
-            <w:r>
-              <w:rPr>
-                <w:noProof/>
-                <w:webHidden/>
-              </w:rPr>
-              <w:fldChar w:fldCharType="separate"/>
-            </w:r>
-            <w:r>
-              <w:rPr>
-                <w:noProof/>
-                <w:webHidden/>
-              </w:rPr>
-              <w:t>5</w:t>
-            </w:r>
-            <w:r>
-              <w:rPr>
-                <w:noProof/>
-                <w:webHidden/>
-              </w:rPr>
-              <w:fldChar w:fldCharType="end"/>
-            </w:r>
-          </w:hyperlink>
-        </w:p>
-        <w:p>
-          <w:pPr>
-            <w:pStyle w:val="21"/>
-            <w:tabs>
-              <w:tab w:val="left" w:pos="880"/>
-              <w:tab w:val="right" w:leader="dot" w:pos="10011"/>
-            </w:tabs>
-            <w:rPr>
-              <w:rFonts w:asciiTheme="minorHAnsi" w:eastAsiaTheme="minorEastAsia" w:hAnsiTheme="minorHAnsi" w:cstheme="minorBidi"/>
-              <w:noProof/>
-              <w:sz w:val="22"/>
-              <w:szCs w:val="22"/>
-              <w:lang w:eastAsia="uk-UA"/>
-            </w:rPr>
-          </w:pPr>
-          <w:hyperlink w:anchor="_Toc161948038" w:history="1">
-            <w:r>
-              <w:rPr>
-                <w:rStyle w:val="ac"/>
-                <w:noProof/>
-              </w:rPr>
-              <w:t>2.2</w:t>
-            </w:r>
-            <w:r>
-              <w:rPr>
-                <w:rFonts w:asciiTheme="minorHAnsi" w:eastAsiaTheme="minorEastAsia" w:hAnsiTheme="minorHAnsi" w:cstheme="minorBidi"/>
-                <w:noProof/>
-                <w:sz w:val="22"/>
-                <w:szCs w:val="22"/>
-                <w:lang w:eastAsia="uk-UA"/>
-              </w:rPr>
-              <w:tab/>
-            </w:r>
-            <w:r>
-              <w:rPr>
-                <w:rStyle w:val="ac"/>
-                <w:noProof/>
-              </w:rPr>
-              <w:t>Мета створення Системи</w:t>
-            </w:r>
-            <w:r>
-              <w:rPr>
-                <w:noProof/>
-                <w:webHidden/>
-              </w:rPr>
-              <w:tab/>
-            </w:r>
-            <w:r>
-              <w:rPr>
-                <w:noProof/>
-                <w:webHidden/>
-              </w:rPr>
-              <w:fldChar w:fldCharType="begin"/>
-            </w:r>
-            <w:r>
-              <w:rPr>
-                <w:noProof/>
-                <w:webHidden/>
-              </w:rPr>
-              <w:instrText xml:space="preserve"> PAGEREF _Toc161948038 \h </w:instrText>
-            </w:r>
-            <w:r>
-              <w:rPr>
-                <w:noProof/>
-                <w:webHidden/>
-              </w:rPr>
-            </w:r>
-            <w:r>
-              <w:rPr>
-                <w:noProof/>
-                <w:webHidden/>
-              </w:rPr>
-              <w:fldChar w:fldCharType="separate"/>
-            </w:r>
-            <w:r>
-              <w:rPr>
-                <w:noProof/>
-                <w:webHidden/>
-              </w:rPr>
-              <w:t>5</w:t>
-            </w:r>
-            <w:r>
-              <w:rPr>
-                <w:noProof/>
-                <w:webHidden/>
-              </w:rPr>
-              <w:fldChar w:fldCharType="end"/>
-            </w:r>
-          </w:hyperlink>
-        </w:p>
-        <w:p>
-          <w:pPr>
-            <w:pStyle w:val="21"/>
-            <w:tabs>
-              <w:tab w:val="left" w:pos="880"/>
-              <w:tab w:val="right" w:leader="dot" w:pos="10011"/>
-            </w:tabs>
-            <w:rPr>
-              <w:rFonts w:asciiTheme="minorHAnsi" w:eastAsiaTheme="minorEastAsia" w:hAnsiTheme="minorHAnsi" w:cstheme="minorBidi"/>
-              <w:noProof/>
-              <w:sz w:val="22"/>
-              <w:szCs w:val="22"/>
-              <w:lang w:eastAsia="uk-UA"/>
-            </w:rPr>
-          </w:pPr>
-          <w:hyperlink w:anchor="_Toc161948039" w:history="1">
-            <w:r>
-              <w:rPr>
-                <w:rStyle w:val="ac"/>
-                <w:noProof/>
-              </w:rPr>
-              <w:t>2.3</w:t>
-            </w:r>
-            <w:r>
-              <w:rPr>
-                <w:rFonts w:asciiTheme="minorHAnsi" w:eastAsiaTheme="minorEastAsia" w:hAnsiTheme="minorHAnsi" w:cstheme="minorBidi"/>
-                <w:noProof/>
-                <w:sz w:val="22"/>
-                <w:szCs w:val="22"/>
-                <w:lang w:eastAsia="uk-UA"/>
-              </w:rPr>
-              <w:tab/>
-            </w:r>
-            <w:r>
-              <w:rPr>
-                <w:rStyle w:val="ac"/>
-                <w:noProof/>
-              </w:rPr>
-              <w:t>Переваги у результаті впр</w:t>
-            </w:r>
-            <w:r>
-              <w:rPr>
-                <w:rStyle w:val="ac"/>
-                <w:noProof/>
-                <w:lang w:val="ru-RU"/>
-              </w:rPr>
-              <w:t>о</w:t>
-            </w:r>
-            <w:r>
-              <w:rPr>
-                <w:rStyle w:val="ac"/>
-                <w:noProof/>
-              </w:rPr>
-              <w:t>вадження Системи</w:t>
-            </w:r>
-            <w:r>
-              <w:rPr>
-                <w:noProof/>
-                <w:webHidden/>
-              </w:rPr>
-              <w:tab/>
-            </w:r>
-            <w:r>
-              <w:rPr>
-                <w:noProof/>
-                <w:webHidden/>
-              </w:rPr>
-              <w:fldChar w:fldCharType="begin"/>
-            </w:r>
-            <w:r>
-              <w:rPr>
-                <w:noProof/>
-                <w:webHidden/>
-              </w:rPr>
-              <w:instrText xml:space="preserve"> PAGEREF _Toc161948039 \h </w:instrText>
-            </w:r>
-            <w:r>
-              <w:rPr>
-                <w:noProof/>
-                <w:webHidden/>
-              </w:rPr>
-            </w:r>
-            <w:r>
-              <w:rPr>
-                <w:noProof/>
-                <w:webHidden/>
-              </w:rPr>
-              <w:fldChar w:fldCharType="separate"/>
-            </w:r>
-            <w:r>
-              <w:rPr>
-                <w:noProof/>
-                <w:webHidden/>
-              </w:rPr>
-              <w:t>5</w:t>
-            </w:r>
-            <w:r>
-              <w:rPr>
-                <w:noProof/>
-                <w:webHidden/>
-              </w:rPr>
-              <w:fldChar w:fldCharType="end"/>
-            </w:r>
-          </w:hyperlink>
-        </w:p>
-        <w:p>
-          <w:pPr>
-            <w:pStyle w:val="11"/>
-            <w:rPr>
-              <w:rFonts w:asciiTheme="minorHAnsi" w:eastAsiaTheme="minorEastAsia" w:hAnsiTheme="minorHAnsi" w:cstheme="minorBidi"/>
-              <w:caps w:val="0"/>
-              <w:kern w:val="0"/>
-              <w:sz w:val="22"/>
-              <w:szCs w:val="22"/>
-              <w:lang w:eastAsia="uk-UA"/>
-            </w:rPr>
-          </w:pPr>
-          <w:hyperlink w:anchor="_Toc161948040" w:history="1">
-            <w:r>
-              <w:rPr>
-                <w:rStyle w:val="ac"/>
-                <w:b/>
-                <w:bCs/>
-              </w:rPr>
-              <w:t>3</w:t>
-            </w:r>
-            <w:r>
-              <w:rPr>
-                <w:rFonts w:asciiTheme="minorHAnsi" w:eastAsiaTheme="minorEastAsia" w:hAnsiTheme="minorHAnsi" w:cstheme="minorBidi"/>
-                <w:caps w:val="0"/>
-                <w:kern w:val="0"/>
-                <w:sz w:val="22"/>
-                <w:szCs w:val="22"/>
-                <w:lang w:eastAsia="uk-UA"/>
-              </w:rPr>
-              <w:tab/>
-            </w:r>
-            <w:r>
-              <w:rPr>
-                <w:rStyle w:val="ac"/>
-                <w:b/>
-                <w:bCs/>
-              </w:rPr>
-              <w:t>ВИМОГИ ДО Системи</w:t>
-            </w:r>
-            <w:r>
-              <w:rPr>
-                <w:webHidden/>
-              </w:rPr>
-              <w:tab/>
-            </w:r>
-            <w:r>
-              <w:rPr>
-                <w:webHidden/>
-              </w:rPr>
-              <w:fldChar w:fldCharType="begin"/>
-            </w:r>
-            <w:r>
-              <w:rPr>
-                <w:webHidden/>
-              </w:rPr>
-              <w:instrText xml:space="preserve"> PAGEREF _Toc161948040 \h </w:instrText>
-            </w:r>
-            <w:r>
-              <w:rPr>
-                <w:webHidden/>
-              </w:rPr>
-            </w:r>
-            <w:r>
-              <w:rPr>
-                <w:webHidden/>
-              </w:rPr>
-              <w:fldChar w:fldCharType="separate"/>
-            </w:r>
-            <w:r>
-              <w:rPr>
-                <w:webHidden/>
-              </w:rPr>
-              <w:t>6</w:t>
-            </w:r>
-            <w:r>
-              <w:rPr>
-                <w:webHidden/>
-              </w:rPr>
-              <w:fldChar w:fldCharType="end"/>
-            </w:r>
-          </w:hyperlink>
-        </w:p>
-        <w:p>
-          <w:pPr>
-            <w:pStyle w:val="21"/>
-            <w:tabs>
-              <w:tab w:val="left" w:pos="880"/>
-              <w:tab w:val="right" w:leader="dot" w:pos="10011"/>
-            </w:tabs>
-            <w:rPr>
-              <w:rFonts w:asciiTheme="minorHAnsi" w:eastAsiaTheme="minorEastAsia" w:hAnsiTheme="minorHAnsi" w:cstheme="minorBidi"/>
-              <w:noProof/>
-              <w:sz w:val="22"/>
-              <w:szCs w:val="22"/>
-              <w:lang w:eastAsia="uk-UA"/>
-            </w:rPr>
-          </w:pPr>
-          <w:hyperlink w:anchor="_Toc161948041" w:history="1">
-            <w:r>
-              <w:rPr>
-                <w:rStyle w:val="ac"/>
-                <w:noProof/>
-              </w:rPr>
-              <w:t>3.1</w:t>
-            </w:r>
-            <w:r>
-              <w:rPr>
-                <w:rFonts w:asciiTheme="minorHAnsi" w:eastAsiaTheme="minorEastAsia" w:hAnsiTheme="minorHAnsi" w:cstheme="minorBidi"/>
-                <w:noProof/>
-                <w:sz w:val="22"/>
-                <w:szCs w:val="22"/>
-                <w:lang w:eastAsia="uk-UA"/>
-              </w:rPr>
-              <w:tab/>
-            </w:r>
-            <w:r>
-              <w:rPr>
-                <w:rStyle w:val="ac"/>
-                <w:noProof/>
-              </w:rPr>
-              <w:t>Вимоги до Системи в цілому</w:t>
-            </w:r>
-            <w:r>
-              <w:rPr>
-                <w:noProof/>
-                <w:webHidden/>
-              </w:rPr>
-              <w:tab/>
-            </w:r>
-            <w:r>
-              <w:rPr>
-                <w:noProof/>
-                <w:webHidden/>
-              </w:rPr>
-              <w:fldChar w:fldCharType="begin"/>
-            </w:r>
-            <w:r>
-              <w:rPr>
-                <w:noProof/>
-                <w:webHidden/>
-              </w:rPr>
-              <w:instrText xml:space="preserve"> PAGEREF _Toc161948041 \h </w:instrText>
-            </w:r>
-            <w:r>
-              <w:rPr>
-                <w:noProof/>
-                <w:webHidden/>
-              </w:rPr>
-            </w:r>
-            <w:r>
-              <w:rPr>
-                <w:noProof/>
-                <w:webHidden/>
-              </w:rPr>
-              <w:fldChar w:fldCharType="separate"/>
-            </w:r>
-            <w:r>
-              <w:rPr>
-                <w:noProof/>
-                <w:webHidden/>
-              </w:rPr>
-              <w:t>6</w:t>
-            </w:r>
-            <w:r>
-              <w:rPr>
-                <w:noProof/>
-                <w:webHidden/>
-              </w:rPr>
-              <w:fldChar w:fldCharType="end"/>
-            </w:r>
-          </w:hyperlink>
-        </w:p>
-        <w:p>
-          <w:pPr>
-            <w:pStyle w:val="31"/>
-            <w:tabs>
-              <w:tab w:val="left" w:pos="1320"/>
-              <w:tab w:val="right" w:leader="dot" w:pos="10011"/>
-            </w:tabs>
-            <w:rPr>
-              <w:rFonts w:asciiTheme="minorHAnsi" w:eastAsiaTheme="minorEastAsia" w:hAnsiTheme="minorHAnsi" w:cstheme="minorBidi"/>
-              <w:noProof/>
-              <w:sz w:val="22"/>
-              <w:szCs w:val="22"/>
-              <w:lang w:eastAsia="uk-UA"/>
-            </w:rPr>
-          </w:pPr>
-          <w:hyperlink w:anchor="_Toc161948042" w:history="1">
-            <w:r>
-              <w:rPr>
-                <w:rStyle w:val="ac"/>
-                <w:noProof/>
-              </w:rPr>
-              <w:t>3.1.1</w:t>
-            </w:r>
-            <w:r>
-              <w:rPr>
-                <w:rFonts w:asciiTheme="minorHAnsi" w:eastAsiaTheme="minorEastAsia" w:hAnsiTheme="minorHAnsi" w:cstheme="minorBidi"/>
-                <w:noProof/>
-                <w:sz w:val="22"/>
-                <w:szCs w:val="22"/>
-                <w:lang w:eastAsia="uk-UA"/>
-              </w:rPr>
-              <w:tab/>
-            </w:r>
-            <w:r>
-              <w:rPr>
-                <w:rStyle w:val="ac"/>
-                <w:noProof/>
-              </w:rPr>
-              <w:t>Вимоги до структури та функціонування систем, перелік підсистем</w:t>
-            </w:r>
-            <w:r>
-              <w:rPr>
-                <w:noProof/>
-                <w:webHidden/>
-              </w:rPr>
-              <w:tab/>
-            </w:r>
-            <w:r>
-              <w:rPr>
-                <w:noProof/>
-                <w:webHidden/>
-              </w:rPr>
-              <w:fldChar w:fldCharType="begin"/>
-            </w:r>
-            <w:r>
-              <w:rPr>
-                <w:noProof/>
-                <w:webHidden/>
-              </w:rPr>
-              <w:instrText xml:space="preserve"> PAGEREF _Toc161948042 \h </w:instrText>
+              <w:instrText xml:space="preserve"> PAGEREF _Toc165814782 \h </w:instrText>
             </w:r>
             <w:r>
               <w:rPr>
@@ -1305,186 +323,6 @@
         </w:p>
         <w:p>
           <w:pPr>
-            <w:pStyle w:val="31"/>
-            <w:tabs>
-              <w:tab w:val="left" w:pos="1320"/>
-              <w:tab w:val="right" w:leader="dot" w:pos="10011"/>
-            </w:tabs>
-            <w:rPr>
-              <w:rFonts w:asciiTheme="minorHAnsi" w:eastAsiaTheme="minorEastAsia" w:hAnsiTheme="minorHAnsi" w:cstheme="minorBidi"/>
-              <w:noProof/>
-              <w:sz w:val="22"/>
-              <w:szCs w:val="22"/>
-              <w:lang w:eastAsia="uk-UA"/>
-            </w:rPr>
-          </w:pPr>
-          <w:hyperlink w:anchor="_Toc161948043" w:history="1">
-            <w:r>
-              <w:rPr>
-                <w:rStyle w:val="ac"/>
-                <w:noProof/>
-              </w:rPr>
-              <w:t>3.1.2</w:t>
-            </w:r>
-            <w:r>
-              <w:rPr>
-                <w:rFonts w:asciiTheme="minorHAnsi" w:eastAsiaTheme="minorEastAsia" w:hAnsiTheme="minorHAnsi" w:cstheme="minorBidi"/>
-                <w:noProof/>
-                <w:sz w:val="22"/>
-                <w:szCs w:val="22"/>
-                <w:lang w:eastAsia="uk-UA"/>
-              </w:rPr>
-              <w:tab/>
-            </w:r>
-            <w:r>
-              <w:rPr>
-                <w:rStyle w:val="ac"/>
-                <w:noProof/>
-              </w:rPr>
-              <w:t>Не функціональні вимоги</w:t>
-            </w:r>
-            <w:r>
-              <w:rPr>
-                <w:noProof/>
-                <w:webHidden/>
-              </w:rPr>
-              <w:tab/>
-            </w:r>
-            <w:r>
-              <w:rPr>
-                <w:noProof/>
-                <w:webHidden/>
-              </w:rPr>
-              <w:fldChar w:fldCharType="begin"/>
-            </w:r>
-            <w:r>
-              <w:rPr>
-                <w:noProof/>
-                <w:webHidden/>
-              </w:rPr>
-              <w:instrText xml:space="preserve"> PAGEREF _Toc161948043 \h </w:instrText>
-            </w:r>
-            <w:r>
-              <w:rPr>
-                <w:noProof/>
-                <w:webHidden/>
-              </w:rPr>
-            </w:r>
-            <w:r>
-              <w:rPr>
-                <w:noProof/>
-                <w:webHidden/>
-              </w:rPr>
-              <w:fldChar w:fldCharType="separate"/>
-            </w:r>
-            <w:r>
-              <w:rPr>
-                <w:noProof/>
-                <w:webHidden/>
-              </w:rPr>
-              <w:t>7</w:t>
-            </w:r>
-            <w:r>
-              <w:rPr>
-                <w:noProof/>
-                <w:webHidden/>
-              </w:rPr>
-              <w:fldChar w:fldCharType="end"/>
-            </w:r>
-          </w:hyperlink>
-        </w:p>
-        <w:p>
-          <w:pPr>
-            <w:pStyle w:val="31"/>
-            <w:tabs>
-              <w:tab w:val="left" w:pos="1320"/>
-              <w:tab w:val="right" w:leader="dot" w:pos="10011"/>
-            </w:tabs>
-            <w:rPr>
-              <w:rFonts w:asciiTheme="minorHAnsi" w:eastAsiaTheme="minorEastAsia" w:hAnsiTheme="minorHAnsi" w:cstheme="minorBidi"/>
-              <w:noProof/>
-              <w:sz w:val="22"/>
-              <w:szCs w:val="22"/>
-              <w:lang w:eastAsia="uk-UA"/>
-            </w:rPr>
-          </w:pPr>
-          <w:hyperlink w:anchor="_Toc161948044" w:history="1">
-            <w:r>
-              <w:rPr>
-                <w:rStyle w:val="ac"/>
-                <w:noProof/>
-              </w:rPr>
-              <w:t>3.1.3</w:t>
-            </w:r>
-            <w:r>
-              <w:rPr>
-                <w:rFonts w:asciiTheme="minorHAnsi" w:eastAsiaTheme="minorEastAsia" w:hAnsiTheme="minorHAnsi" w:cstheme="minorBidi"/>
-                <w:noProof/>
-                <w:sz w:val="22"/>
-                <w:szCs w:val="22"/>
-                <w:lang w:eastAsia="uk-UA"/>
-              </w:rPr>
-              <w:tab/>
-            </w:r>
-            <w:r>
-              <w:rPr>
-                <w:rStyle w:val="ac"/>
-                <w:noProof/>
-              </w:rPr>
-              <w:t>Вимоги до інтеграції</w:t>
-            </w:r>
-            <w:r>
-              <w:rPr>
-                <w:noProof/>
-                <w:webHidden/>
-              </w:rPr>
-              <w:tab/>
-            </w:r>
-            <w:r>
-              <w:rPr>
-                <w:noProof/>
-                <w:webHidden/>
-              </w:rPr>
-              <w:fldChar w:fldCharType="begin"/>
-            </w:r>
-            <w:r>
-              <w:rPr>
-                <w:noProof/>
-                <w:webHidden/>
-              </w:rPr>
-              <w:instrText xml:space="preserve"> PAGEREF _Toc161948044 \h </w:instrText>
-            </w:r>
-            <w:r>
-              <w:rPr>
-                <w:noProof/>
-                <w:webHidden/>
-              </w:rPr>
-            </w:r>
-            <w:r>
-              <w:rPr>
-                <w:noProof/>
-                <w:webHidden/>
-              </w:rPr>
-              <w:fldChar w:fldCharType="separate"/>
-            </w:r>
-            <w:r>
-              <w:rPr>
-                <w:noProof/>
-                <w:webHidden/>
-              </w:rPr>
-              <w:t>8</w:t>
-            </w:r>
-            <w:r>
-              <w:rPr>
-                <w:noProof/>
-                <w:webHidden/>
-              </w:rPr>
-              <w:fldChar w:fldCharType="end"/>
-            </w:r>
-          </w:hyperlink>
-        </w:p>
-        <w:p>
-          <w:pPr>
             <w:pStyle w:val="11"/>
             <w:rPr>
               <w:b/>
@@ -1658,6 +496,105 @@
     </w:p>
     <w:p>
       <w:pPr>
+        <w:spacing w:line="360" w:lineRule="auto"/>
+        <w:jc w:val="center"/>
+        <w:rPr>
+          <w:rFonts w:ascii="Arial Narrow" w:hAnsi="Arial Narrow"/>
+          <w:b/>
+          <w:sz w:val="28"/>
+        </w:rPr>
+      </w:pPr>
+    </w:p>
+    <w:p>
+      <w:pPr>
+        <w:spacing w:line="360" w:lineRule="auto"/>
+        <w:jc w:val="center"/>
+        <w:rPr>
+          <w:rFonts w:ascii="Arial Narrow" w:hAnsi="Arial Narrow"/>
+          <w:b/>
+          <w:sz w:val="28"/>
+        </w:rPr>
+      </w:pPr>
+    </w:p>
+    <w:p>
+      <w:pPr>
+        <w:spacing w:line="360" w:lineRule="auto"/>
+        <w:jc w:val="center"/>
+        <w:rPr>
+          <w:rFonts w:ascii="Arial Narrow" w:hAnsi="Arial Narrow"/>
+          <w:b/>
+          <w:sz w:val="28"/>
+        </w:rPr>
+      </w:pPr>
+    </w:p>
+    <w:p>
+      <w:pPr>
+        <w:spacing w:line="360" w:lineRule="auto"/>
+        <w:jc w:val="center"/>
+        <w:rPr>
+          <w:rFonts w:ascii="Arial Narrow" w:hAnsi="Arial Narrow"/>
+          <w:b/>
+          <w:sz w:val="28"/>
+        </w:rPr>
+      </w:pPr>
+    </w:p>
+    <w:p>
+      <w:pPr>
+        <w:spacing w:line="360" w:lineRule="auto"/>
+        <w:jc w:val="center"/>
+        <w:rPr>
+          <w:rFonts w:ascii="Arial Narrow" w:hAnsi="Arial Narrow"/>
+          <w:b/>
+          <w:sz w:val="28"/>
+        </w:rPr>
+      </w:pPr>
+    </w:p>
+    <w:p>
+      <w:pPr>
+        <w:spacing w:line="360" w:lineRule="auto"/>
+        <w:jc w:val="center"/>
+        <w:rPr>
+          <w:rFonts w:ascii="Arial Narrow" w:hAnsi="Arial Narrow"/>
+          <w:b/>
+          <w:sz w:val="28"/>
+        </w:rPr>
+      </w:pPr>
+    </w:p>
+    <w:p>
+      <w:pPr>
+        <w:spacing w:line="360" w:lineRule="auto"/>
+        <w:jc w:val="center"/>
+        <w:rPr>
+          <w:rFonts w:ascii="Arial Narrow" w:hAnsi="Arial Narrow"/>
+          <w:b/>
+          <w:sz w:val="28"/>
+        </w:rPr>
+      </w:pPr>
+    </w:p>
+    <w:p>
+      <w:pPr>
+        <w:spacing w:line="360" w:lineRule="auto"/>
+        <w:jc w:val="center"/>
+        <w:rPr>
+          <w:rFonts w:ascii="Arial Narrow" w:hAnsi="Arial Narrow"/>
+          <w:b/>
+          <w:sz w:val="28"/>
+        </w:rPr>
+      </w:pPr>
+    </w:p>
+    <w:p>
+      <w:pPr>
+        <w:spacing w:line="360" w:lineRule="auto"/>
+        <w:jc w:val="center"/>
+        <w:rPr>
+          <w:rFonts w:ascii="Arial Narrow" w:hAnsi="Arial Narrow"/>
+          <w:b/>
+          <w:sz w:val="28"/>
+        </w:rPr>
+      </w:pPr>
+    </w:p>
+    <w:p>
+      <w:pPr>
         <w:pStyle w:val="2"/>
         <w:keepNext w:val="0"/>
         <w:widowControl w:val="0"/>
@@ -1669,7 +606,7 @@
           <w:color w:val="auto"/>
         </w:rPr>
       </w:pPr>
-      <w:bookmarkStart w:id="1" w:name="_Toc161948041"/>
+      <w:bookmarkStart w:id="1" w:name="_Toc165814780"/>
       <w:bookmarkEnd w:id="0"/>
       <w:r>
         <w:rPr>
@@ -1682,8 +619,8 @@
         <w:lastRenderedPageBreak/>
         <w:t>Аналіз технологій, інструментів, програмних бібліотек та математичних моделей</w:t>
       </w:r>
+      <w:bookmarkEnd w:id="1"/>
     </w:p>
-    <w:bookmarkEnd w:id="1"/>
     <w:p>
       <w:pPr>
         <w:pStyle w:val="5"/>
@@ -4453,6 +3390,7 @@
           <w:sz w:val="28"/>
           <w:szCs w:val="28"/>
         </w:rPr>
+        <w:lastRenderedPageBreak/>
         <w:t>Шифрування</w:t>
       </w:r>
     </w:p>
@@ -4833,12 +3771,14 @@
           <w:color w:val="auto"/>
         </w:rPr>
       </w:pPr>
+      <w:bookmarkStart w:id="1027" w:name="_Toc165814781"/>
       <w:r>
         <w:rPr>
           <w:color w:val="auto"/>
         </w:rPr>
         <w:t>Структурна схема реалізації проекту</w:t>
       </w:r>
+      <w:bookmarkEnd w:id="1027"/>
     </w:p>
     <w:p>
       <w:pPr>
@@ -4971,6 +3911,72 @@
         </w:rPr>
         <w:t>що дозволить роздвоювати відео потік без втрати частоти зображень в секунду.</w:t>
       </w:r>
+    </w:p>
+    <w:p>
+      <w:pPr>
+        <w:spacing w:line="360" w:lineRule="auto"/>
+        <w:ind w:firstLine="450"/>
+        <w:jc w:val="both"/>
+        <w:rPr>
+          <w:rFonts w:ascii="Arial Narrow" w:hAnsi="Arial Narrow"/>
+          <w:sz w:val="28"/>
+        </w:rPr>
+      </w:pPr>
+    </w:p>
+    <w:p>
+      <w:pPr>
+        <w:spacing w:line="360" w:lineRule="auto"/>
+        <w:ind w:firstLine="450"/>
+        <w:jc w:val="both"/>
+        <w:rPr>
+          <w:rFonts w:ascii="Arial Narrow" w:hAnsi="Arial Narrow"/>
+          <w:sz w:val="28"/>
+        </w:rPr>
+      </w:pPr>
+    </w:p>
+    <w:p>
+      <w:pPr>
+        <w:spacing w:line="360" w:lineRule="auto"/>
+        <w:ind w:firstLine="450"/>
+        <w:jc w:val="both"/>
+        <w:rPr>
+          <w:rFonts w:ascii="Arial Narrow" w:hAnsi="Arial Narrow"/>
+          <w:sz w:val="28"/>
+        </w:rPr>
+      </w:pPr>
+    </w:p>
+    <w:p>
+      <w:pPr>
+        <w:spacing w:line="360" w:lineRule="auto"/>
+        <w:ind w:firstLine="450"/>
+        <w:jc w:val="both"/>
+        <w:rPr>
+          <w:rFonts w:ascii="Arial Narrow" w:hAnsi="Arial Narrow"/>
+          <w:sz w:val="28"/>
+        </w:rPr>
+      </w:pPr>
+    </w:p>
+    <w:p>
+      <w:pPr>
+        <w:spacing w:line="360" w:lineRule="auto"/>
+        <w:ind w:firstLine="450"/>
+        <w:jc w:val="both"/>
+        <w:rPr>
+          <w:rFonts w:ascii="Arial Narrow" w:hAnsi="Arial Narrow"/>
+          <w:sz w:val="28"/>
+        </w:rPr>
+      </w:pPr>
+    </w:p>
+    <w:p>
+      <w:pPr>
+        <w:spacing w:line="360" w:lineRule="auto"/>
+        <w:ind w:firstLine="450"/>
+        <w:jc w:val="both"/>
+        <w:rPr>
+          <w:rFonts w:ascii="Arial Narrow" w:hAnsi="Arial Narrow"/>
+          <w:sz w:val="28"/>
+        </w:rPr>
+      </w:pPr>
     </w:p>
     <w:p>
       <w:pPr>
@@ -4980,2195 +3986,68 @@
           <w:numId w:val="40"/>
         </w:numPr>
         <w:rPr>
+          <w:rFonts w:ascii="Arial Narrow" w:hAnsi="Arial Narrow"/>
           <w:i w:val="0"/>
           <w:iCs w:val="0"/>
         </w:rPr>
       </w:pPr>
       <w:r>
         <w:rPr>
+          <w:rFonts w:ascii="Arial Narrow" w:hAnsi="Arial Narrow"/>
           <w:i w:val="0"/>
           <w:iCs w:val="0"/>
         </w:rPr>
-        <w:t xml:space="preserve">Структурна схема реалізації за допомогою функціоналу </w:t>
-      </w:r>
-      <w:r>
-        <w:rPr>
+        <w:lastRenderedPageBreak/>
+        <w:t>Розробка структурної схеми системи</w:t>
+      </w:r>
+      <w:r>
+        <w:rPr>
+          <w:rFonts w:ascii="Arial Narrow" w:hAnsi="Arial Narrow"/>
           <w:i w:val="0"/>
           <w:iCs w:val="0"/>
           <w:lang w:val="en-US"/>
         </w:rPr>
-        <w:t>OpenCV</w:t>
-      </w:r>
-    </w:p>
-    <w:p>
-      <w:pPr>
-        <w:jc w:val="center"/>
-      </w:pPr>
-      <w:r>
-        <w:rPr>
-          <w:noProof/>
-        </w:rPr>
-        <w:drawing>
-          <wp:inline distT="0" distB="0" distL="0" distR="0" wp14:anchorId="4EA1BC72" wp14:editId="3EFA2284">
-            <wp:extent cx="5888154" cy="4200525"/>
-            <wp:effectExtent l="0" t="0" r="0" b="0"/>
-            <wp:docPr id="1" name="Рисунок 1"/>
-            <wp:cNvGraphicFramePr>
-              <a:graphicFrameLocks xmlns:a="http://schemas.openxmlformats.org/drawingml/2006/main" noChangeAspect="1"/>
-            </wp:cNvGraphicFramePr>
-            <a:graphic xmlns:a="http://schemas.openxmlformats.org/drawingml/2006/main">
-              <a:graphicData uri="http://schemas.openxmlformats.org/drawingml/2006/picture">
-                <pic:pic xmlns:pic="http://schemas.openxmlformats.org/drawingml/2006/picture">
-                  <pic:nvPicPr>
-                    <pic:cNvPr id="1" name=""/>
-                    <pic:cNvPicPr/>
-                  </pic:nvPicPr>
-                  <pic:blipFill>
-                    <a:blip r:embed="rId8" cstate="email">
-                      <a:extLst>
-                        <a:ext uri="{28A0092B-C50C-407E-A947-70E740481C1C}">
-                          <a14:useLocalDpi xmlns:a14="http://schemas.microsoft.com/office/drawing/2010/main" val="0"/>
-                        </a:ext>
-                      </a:extLst>
-                    </a:blip>
-                    <a:stretch>
-                      <a:fillRect/>
-                    </a:stretch>
-                  </pic:blipFill>
-                  <pic:spPr>
-                    <a:xfrm>
-                      <a:off x="0" y="0"/>
-                      <a:ext cx="5898632" cy="4208000"/>
-                    </a:xfrm>
-                    <a:prstGeom prst="rect">
-                      <a:avLst/>
-                    </a:prstGeom>
-                  </pic:spPr>
-                </pic:pic>
-              </a:graphicData>
-            </a:graphic>
-          </wp:inline>
-        </w:drawing>
-      </w:r>
-    </w:p>
-    <w:p>
-      <w:pPr>
-        <w:pStyle w:val="5"/>
-        <w:numPr>
-          <w:ilvl w:val="2"/>
-          <w:numId w:val="40"/>
-        </w:numPr>
-        <w:rPr>
+        <w:t xml:space="preserve"> </w:t>
+      </w:r>
+      <w:r>
+        <w:rPr>
+          <w:rFonts w:ascii="Arial Narrow" w:hAnsi="Arial Narrow"/>
           <w:i w:val="0"/>
           <w:iCs w:val="0"/>
-          <w:sz w:val="28"/>
-          <w:szCs w:val="28"/>
-          <w:lang w:val="en-US"/>
-        </w:rPr>
-      </w:pPr>
-      <w:r>
-        <w:rPr>
-          <w:i w:val="0"/>
-          <w:iCs w:val="0"/>
-          <w:sz w:val="28"/>
-          <w:szCs w:val="28"/>
-        </w:rPr>
-        <w:lastRenderedPageBreak/>
-        <w:t xml:space="preserve">Переваги реалізації за допомогою функціоналу </w:t>
-      </w:r>
-      <w:r>
-        <w:rPr>
-          <w:i w:val="0"/>
-          <w:iCs w:val="0"/>
-          <w:sz w:val="28"/>
-          <w:szCs w:val="28"/>
-          <w:lang w:val="en-US"/>
-        </w:rPr>
-        <w:t>OpenCV</w:t>
-      </w:r>
-      <w:r>
-        <w:rPr>
+        </w:rPr>
+        <w:t xml:space="preserve">з використанням </w:t>
+      </w:r>
+      <w:proofErr w:type="spellStart"/>
+      <w:r>
+        <w:rPr>
+          <w:rFonts w:ascii="Arial Narrow" w:hAnsi="Arial Narrow"/>
           <w:i w:val="0"/>
           <w:iCs w:val="0"/>
           <w:lang w:val="en-US"/>
         </w:rPr>
-        <w:tab/>
-      </w:r>
-      <w:r>
-        <w:rPr>
+        <w:t>GStreamer</w:t>
+      </w:r>
+      <w:proofErr w:type="spellEnd"/>
+      <w:r>
+        <w:rPr>
+          <w:rFonts w:ascii="Arial Narrow" w:hAnsi="Arial Narrow"/>
           <w:i w:val="0"/>
           <w:iCs w:val="0"/>
           <w:lang w:val="en-US"/>
         </w:rPr>
-        <w:t xml:space="preserve"> </w:t>
-      </w:r>
-      <w:r>
-        <w:rPr>
-          <w:i w:val="0"/>
-          <w:iCs w:val="0"/>
-          <w:lang w:val="en-US"/>
-        </w:rPr>
-        <w:tab/>
+        <w:t xml:space="preserve"> Pipeline</w:t>
       </w:r>
     </w:p>
     <w:p>
       <w:pPr>
-        <w:pStyle w:val="aa"/>
-        <w:numPr>
-          <w:ilvl w:val="0"/>
-          <w:numId w:val="11"/>
-        </w:numPr>
-        <w:tabs>
-          <w:tab w:val="left" w:pos="1005"/>
-        </w:tabs>
-        <w:spacing w:line="360" w:lineRule="auto"/>
-        <w:rPr>
-          <w:rFonts w:ascii="Arial Narrow" w:hAnsi="Arial Narrow"/>
-          <w:sz w:val="28"/>
-        </w:rPr>
-      </w:pPr>
-      <w:r>
-        <w:rPr>
-          <w:rFonts w:ascii="Arial Narrow" w:hAnsi="Arial Narrow"/>
-          <w:sz w:val="28"/>
-        </w:rPr>
-        <w:t>Легка реалізація</w:t>
-      </w:r>
-      <w:r>
-        <w:rPr>
-          <w:rFonts w:ascii="Arial Narrow" w:hAnsi="Arial Narrow"/>
-          <w:sz w:val="28"/>
-          <w:lang w:val="en-US"/>
-        </w:rPr>
-        <w:t>:</w:t>
-      </w:r>
-      <w:r>
-        <w:t xml:space="preserve"> </w:t>
-      </w:r>
-      <w:proofErr w:type="spellStart"/>
-      <w:r>
-        <w:rPr>
-          <w:rFonts w:ascii="Arial Narrow" w:hAnsi="Arial Narrow"/>
-          <w:sz w:val="28"/>
-          <w:lang w:val="en-US"/>
-        </w:rPr>
-        <w:t>Використання</w:t>
-      </w:r>
-      <w:proofErr w:type="spellEnd"/>
-      <w:r>
-        <w:rPr>
-          <w:rFonts w:ascii="Arial Narrow" w:hAnsi="Arial Narrow"/>
-          <w:sz w:val="28"/>
-          <w:lang w:val="en-US"/>
-        </w:rPr>
-        <w:t xml:space="preserve"> OpenCV у </w:t>
-      </w:r>
-      <w:proofErr w:type="spellStart"/>
-      <w:r>
-        <w:rPr>
-          <w:rFonts w:ascii="Arial Narrow" w:hAnsi="Arial Narrow"/>
-          <w:sz w:val="28"/>
-          <w:lang w:val="en-US"/>
-        </w:rPr>
-        <w:t>сполученні</w:t>
-      </w:r>
-      <w:proofErr w:type="spellEnd"/>
-      <w:r>
-        <w:rPr>
-          <w:rFonts w:ascii="Arial Narrow" w:hAnsi="Arial Narrow"/>
-          <w:sz w:val="28"/>
-          <w:lang w:val="en-US"/>
-        </w:rPr>
-        <w:t xml:space="preserve"> з Python </w:t>
-      </w:r>
-      <w:proofErr w:type="spellStart"/>
-      <w:r>
-        <w:rPr>
-          <w:rFonts w:ascii="Arial Narrow" w:hAnsi="Arial Narrow"/>
-          <w:sz w:val="28"/>
-          <w:lang w:val="en-US"/>
-        </w:rPr>
-        <w:t>дозволяє</w:t>
-      </w:r>
-      <w:proofErr w:type="spellEnd"/>
-      <w:r>
-        <w:rPr>
-          <w:rFonts w:ascii="Arial Narrow" w:hAnsi="Arial Narrow"/>
-          <w:sz w:val="28"/>
-          <w:lang w:val="en-US"/>
-        </w:rPr>
-        <w:t xml:space="preserve"> </w:t>
-      </w:r>
-      <w:proofErr w:type="spellStart"/>
-      <w:r>
-        <w:rPr>
-          <w:rFonts w:ascii="Arial Narrow" w:hAnsi="Arial Narrow"/>
-          <w:sz w:val="28"/>
-          <w:lang w:val="en-US"/>
-        </w:rPr>
-        <w:t>легко</w:t>
-      </w:r>
-      <w:proofErr w:type="spellEnd"/>
-      <w:r>
-        <w:rPr>
-          <w:rFonts w:ascii="Arial Narrow" w:hAnsi="Arial Narrow"/>
-          <w:sz w:val="28"/>
-          <w:lang w:val="en-US"/>
-        </w:rPr>
-        <w:t xml:space="preserve"> </w:t>
-      </w:r>
-      <w:proofErr w:type="spellStart"/>
-      <w:r>
-        <w:rPr>
-          <w:rFonts w:ascii="Arial Narrow" w:hAnsi="Arial Narrow"/>
-          <w:sz w:val="28"/>
-          <w:lang w:val="en-US"/>
-        </w:rPr>
-        <w:t>звертатися</w:t>
-      </w:r>
-      <w:proofErr w:type="spellEnd"/>
-      <w:r>
-        <w:rPr>
-          <w:rFonts w:ascii="Arial Narrow" w:hAnsi="Arial Narrow"/>
-          <w:sz w:val="28"/>
-          <w:lang w:val="en-US"/>
-        </w:rPr>
-        <w:t xml:space="preserve"> </w:t>
-      </w:r>
-      <w:proofErr w:type="spellStart"/>
-      <w:r>
-        <w:rPr>
-          <w:rFonts w:ascii="Arial Narrow" w:hAnsi="Arial Narrow"/>
-          <w:sz w:val="28"/>
-          <w:lang w:val="en-US"/>
-        </w:rPr>
-        <w:t>до</w:t>
-      </w:r>
-      <w:proofErr w:type="spellEnd"/>
-      <w:r>
-        <w:rPr>
-          <w:rFonts w:ascii="Arial Narrow" w:hAnsi="Arial Narrow"/>
-          <w:sz w:val="28"/>
-          <w:lang w:val="en-US"/>
-        </w:rPr>
-        <w:t xml:space="preserve"> </w:t>
-      </w:r>
-      <w:proofErr w:type="spellStart"/>
-      <w:r>
-        <w:rPr>
-          <w:rFonts w:ascii="Arial Narrow" w:hAnsi="Arial Narrow"/>
-          <w:sz w:val="28"/>
-          <w:lang w:val="en-US"/>
-        </w:rPr>
-        <w:t>відеопотоку</w:t>
-      </w:r>
-      <w:proofErr w:type="spellEnd"/>
-      <w:r>
-        <w:rPr>
-          <w:rFonts w:ascii="Arial Narrow" w:hAnsi="Arial Narrow"/>
-          <w:sz w:val="28"/>
-          <w:lang w:val="en-US"/>
-        </w:rPr>
-        <w:t xml:space="preserve"> </w:t>
-      </w:r>
-      <w:proofErr w:type="spellStart"/>
-      <w:r>
-        <w:rPr>
-          <w:rFonts w:ascii="Arial Narrow" w:hAnsi="Arial Narrow"/>
-          <w:sz w:val="28"/>
-          <w:lang w:val="en-US"/>
-        </w:rPr>
-        <w:t>або</w:t>
-      </w:r>
-      <w:proofErr w:type="spellEnd"/>
-      <w:r>
-        <w:rPr>
-          <w:rFonts w:ascii="Arial Narrow" w:hAnsi="Arial Narrow"/>
-          <w:sz w:val="28"/>
-          <w:lang w:val="en-US"/>
-        </w:rPr>
-        <w:t xml:space="preserve"> </w:t>
-      </w:r>
-      <w:proofErr w:type="spellStart"/>
-      <w:r>
-        <w:rPr>
-          <w:rFonts w:ascii="Arial Narrow" w:hAnsi="Arial Narrow"/>
-          <w:sz w:val="28"/>
-          <w:lang w:val="en-US"/>
-        </w:rPr>
-        <w:t>файлів</w:t>
-      </w:r>
-      <w:proofErr w:type="spellEnd"/>
-      <w:r>
-        <w:rPr>
-          <w:rFonts w:ascii="Arial Narrow" w:hAnsi="Arial Narrow"/>
-          <w:sz w:val="28"/>
-          <w:lang w:val="en-US"/>
-        </w:rPr>
-        <w:t xml:space="preserve"> </w:t>
-      </w:r>
-      <w:proofErr w:type="spellStart"/>
-      <w:r>
-        <w:rPr>
-          <w:rFonts w:ascii="Arial Narrow" w:hAnsi="Arial Narrow"/>
-          <w:sz w:val="28"/>
-          <w:lang w:val="en-US"/>
-        </w:rPr>
-        <w:t>відео</w:t>
-      </w:r>
-      <w:proofErr w:type="spellEnd"/>
-      <w:r>
-        <w:rPr>
-          <w:rFonts w:ascii="Arial Narrow" w:hAnsi="Arial Narrow"/>
-          <w:sz w:val="28"/>
-          <w:lang w:val="en-US"/>
-        </w:rPr>
-        <w:t xml:space="preserve"> </w:t>
-      </w:r>
-      <w:proofErr w:type="spellStart"/>
-      <w:r>
-        <w:rPr>
-          <w:rFonts w:ascii="Arial Narrow" w:hAnsi="Arial Narrow"/>
-          <w:sz w:val="28"/>
-          <w:lang w:val="en-US"/>
-        </w:rPr>
-        <w:t>за</w:t>
-      </w:r>
-      <w:proofErr w:type="spellEnd"/>
-      <w:r>
-        <w:rPr>
-          <w:rFonts w:ascii="Arial Narrow" w:hAnsi="Arial Narrow"/>
-          <w:sz w:val="28"/>
-          <w:lang w:val="en-US"/>
-        </w:rPr>
-        <w:t xml:space="preserve"> </w:t>
-      </w:r>
-      <w:proofErr w:type="spellStart"/>
-      <w:r>
-        <w:rPr>
-          <w:rFonts w:ascii="Arial Narrow" w:hAnsi="Arial Narrow"/>
-          <w:sz w:val="28"/>
-          <w:lang w:val="en-US"/>
-        </w:rPr>
-        <w:t>допомогою</w:t>
-      </w:r>
-      <w:proofErr w:type="spellEnd"/>
-      <w:r>
-        <w:rPr>
-          <w:rFonts w:ascii="Arial Narrow" w:hAnsi="Arial Narrow"/>
-          <w:sz w:val="28"/>
-          <w:lang w:val="en-US"/>
-        </w:rPr>
-        <w:t xml:space="preserve"> </w:t>
-      </w:r>
-      <w:proofErr w:type="spellStart"/>
-      <w:r>
-        <w:rPr>
-          <w:rFonts w:ascii="Arial Narrow" w:hAnsi="Arial Narrow"/>
-          <w:sz w:val="28"/>
-          <w:lang w:val="en-US"/>
-        </w:rPr>
-        <w:t>методу</w:t>
-      </w:r>
-      <w:proofErr w:type="spellEnd"/>
-      <w:r>
-        <w:rPr>
-          <w:rFonts w:ascii="Arial Narrow" w:hAnsi="Arial Narrow"/>
-          <w:sz w:val="28"/>
-          <w:lang w:val="en-US"/>
-        </w:rPr>
-        <w:t xml:space="preserve"> </w:t>
-      </w:r>
-      <w:proofErr w:type="spellStart"/>
-      <w:r>
-        <w:rPr>
-          <w:rFonts w:ascii="Arial Narrow" w:hAnsi="Arial Narrow"/>
-          <w:sz w:val="28"/>
-          <w:lang w:val="en-US"/>
-        </w:rPr>
-        <w:t>VideoCapture</w:t>
-      </w:r>
-      <w:proofErr w:type="spellEnd"/>
-      <w:r>
-        <w:rPr>
-          <w:rFonts w:ascii="Arial Narrow" w:hAnsi="Arial Narrow"/>
-          <w:sz w:val="28"/>
-          <w:lang w:val="en-US"/>
-        </w:rPr>
-        <w:t xml:space="preserve">(). </w:t>
-      </w:r>
-      <w:proofErr w:type="spellStart"/>
-      <w:r>
-        <w:rPr>
-          <w:rFonts w:ascii="Arial Narrow" w:hAnsi="Arial Narrow"/>
-          <w:sz w:val="28"/>
-          <w:lang w:val="en-US"/>
-        </w:rPr>
-        <w:t>Це</w:t>
-      </w:r>
-      <w:proofErr w:type="spellEnd"/>
-      <w:r>
-        <w:rPr>
-          <w:rFonts w:ascii="Arial Narrow" w:hAnsi="Arial Narrow"/>
-          <w:sz w:val="28"/>
-          <w:lang w:val="en-US"/>
-        </w:rPr>
-        <w:t xml:space="preserve"> </w:t>
-      </w:r>
-      <w:proofErr w:type="spellStart"/>
-      <w:r>
-        <w:rPr>
-          <w:rFonts w:ascii="Arial Narrow" w:hAnsi="Arial Narrow"/>
-          <w:sz w:val="28"/>
-          <w:lang w:val="en-US"/>
-        </w:rPr>
-        <w:t>дає</w:t>
-      </w:r>
-      <w:proofErr w:type="spellEnd"/>
-      <w:r>
-        <w:rPr>
-          <w:rFonts w:ascii="Arial Narrow" w:hAnsi="Arial Narrow"/>
-          <w:sz w:val="28"/>
-          <w:lang w:val="en-US"/>
-        </w:rPr>
-        <w:t xml:space="preserve"> </w:t>
-      </w:r>
-      <w:proofErr w:type="spellStart"/>
-      <w:r>
-        <w:rPr>
-          <w:rFonts w:ascii="Arial Narrow" w:hAnsi="Arial Narrow"/>
-          <w:sz w:val="28"/>
-          <w:lang w:val="en-US"/>
-        </w:rPr>
-        <w:t>змогу</w:t>
-      </w:r>
-      <w:proofErr w:type="spellEnd"/>
-      <w:r>
-        <w:rPr>
-          <w:rFonts w:ascii="Arial Narrow" w:hAnsi="Arial Narrow"/>
-          <w:sz w:val="28"/>
-          <w:lang w:val="en-US"/>
-        </w:rPr>
-        <w:t xml:space="preserve"> </w:t>
-      </w:r>
-      <w:proofErr w:type="spellStart"/>
-      <w:r>
-        <w:rPr>
-          <w:rFonts w:ascii="Arial Narrow" w:hAnsi="Arial Narrow"/>
-          <w:sz w:val="28"/>
-          <w:lang w:val="en-US"/>
-        </w:rPr>
-        <w:t>швидко</w:t>
-      </w:r>
-      <w:proofErr w:type="spellEnd"/>
-      <w:r>
-        <w:rPr>
-          <w:rFonts w:ascii="Arial Narrow" w:hAnsi="Arial Narrow"/>
-          <w:sz w:val="28"/>
-          <w:lang w:val="en-US"/>
-        </w:rPr>
-        <w:t xml:space="preserve"> </w:t>
-      </w:r>
-      <w:proofErr w:type="spellStart"/>
-      <w:r>
-        <w:rPr>
-          <w:rFonts w:ascii="Arial Narrow" w:hAnsi="Arial Narrow"/>
-          <w:sz w:val="28"/>
-          <w:lang w:val="en-US"/>
-        </w:rPr>
-        <w:t>та</w:t>
-      </w:r>
-      <w:proofErr w:type="spellEnd"/>
-      <w:r>
-        <w:rPr>
-          <w:rFonts w:ascii="Arial Narrow" w:hAnsi="Arial Narrow"/>
-          <w:sz w:val="28"/>
-          <w:lang w:val="en-US"/>
-        </w:rPr>
-        <w:t xml:space="preserve"> </w:t>
-      </w:r>
-      <w:proofErr w:type="spellStart"/>
-      <w:r>
-        <w:rPr>
-          <w:rFonts w:ascii="Arial Narrow" w:hAnsi="Arial Narrow"/>
-          <w:sz w:val="28"/>
-          <w:lang w:val="en-US"/>
-        </w:rPr>
-        <w:t>ефективно</w:t>
-      </w:r>
-      <w:proofErr w:type="spellEnd"/>
-      <w:r>
-        <w:rPr>
-          <w:rFonts w:ascii="Arial Narrow" w:hAnsi="Arial Narrow"/>
-          <w:sz w:val="28"/>
-          <w:lang w:val="en-US"/>
-        </w:rPr>
-        <w:t xml:space="preserve"> </w:t>
-      </w:r>
-      <w:proofErr w:type="spellStart"/>
-      <w:r>
-        <w:rPr>
-          <w:rFonts w:ascii="Arial Narrow" w:hAnsi="Arial Narrow"/>
-          <w:sz w:val="28"/>
-          <w:lang w:val="en-US"/>
-        </w:rPr>
-        <w:t>отримувати</w:t>
-      </w:r>
-      <w:proofErr w:type="spellEnd"/>
-      <w:r>
-        <w:rPr>
-          <w:rFonts w:ascii="Arial Narrow" w:hAnsi="Arial Narrow"/>
-          <w:sz w:val="28"/>
-          <w:lang w:val="en-US"/>
-        </w:rPr>
-        <w:t xml:space="preserve"> </w:t>
-      </w:r>
-      <w:proofErr w:type="spellStart"/>
-      <w:r>
-        <w:rPr>
-          <w:rFonts w:ascii="Arial Narrow" w:hAnsi="Arial Narrow"/>
-          <w:sz w:val="28"/>
-          <w:lang w:val="en-US"/>
-        </w:rPr>
-        <w:t>кадри</w:t>
-      </w:r>
-      <w:proofErr w:type="spellEnd"/>
-      <w:r>
-        <w:rPr>
-          <w:rFonts w:ascii="Arial Narrow" w:hAnsi="Arial Narrow"/>
-          <w:sz w:val="28"/>
-          <w:lang w:val="en-US"/>
-        </w:rPr>
-        <w:t xml:space="preserve"> з </w:t>
-      </w:r>
-      <w:proofErr w:type="spellStart"/>
-      <w:r>
-        <w:rPr>
-          <w:rFonts w:ascii="Arial Narrow" w:hAnsi="Arial Narrow"/>
-          <w:sz w:val="28"/>
-          <w:lang w:val="en-US"/>
-        </w:rPr>
-        <w:t>відеопотоку</w:t>
-      </w:r>
-      <w:proofErr w:type="spellEnd"/>
-      <w:r>
-        <w:rPr>
-          <w:rFonts w:ascii="Arial Narrow" w:hAnsi="Arial Narrow"/>
-          <w:sz w:val="28"/>
-          <w:lang w:val="en-US"/>
-        </w:rPr>
-        <w:t xml:space="preserve"> </w:t>
-      </w:r>
-      <w:proofErr w:type="spellStart"/>
-      <w:r>
-        <w:rPr>
-          <w:rFonts w:ascii="Arial Narrow" w:hAnsi="Arial Narrow"/>
-          <w:sz w:val="28"/>
-          <w:lang w:val="en-US"/>
-        </w:rPr>
-        <w:t>або</w:t>
-      </w:r>
-      <w:proofErr w:type="spellEnd"/>
-      <w:r>
-        <w:rPr>
-          <w:rFonts w:ascii="Arial Narrow" w:hAnsi="Arial Narrow"/>
-          <w:sz w:val="28"/>
-          <w:lang w:val="en-US"/>
-        </w:rPr>
-        <w:t xml:space="preserve"> </w:t>
-      </w:r>
-      <w:proofErr w:type="spellStart"/>
-      <w:r>
-        <w:rPr>
-          <w:rFonts w:ascii="Arial Narrow" w:hAnsi="Arial Narrow"/>
-          <w:sz w:val="28"/>
-          <w:lang w:val="en-US"/>
-        </w:rPr>
-        <w:t>відеофайлів</w:t>
-      </w:r>
-      <w:proofErr w:type="spellEnd"/>
-      <w:r>
-        <w:rPr>
-          <w:rFonts w:ascii="Arial Narrow" w:hAnsi="Arial Narrow"/>
-          <w:sz w:val="28"/>
-          <w:lang w:val="en-US"/>
-        </w:rPr>
-        <w:t xml:space="preserve"> </w:t>
-      </w:r>
-      <w:proofErr w:type="spellStart"/>
-      <w:r>
-        <w:rPr>
-          <w:rFonts w:ascii="Arial Narrow" w:hAnsi="Arial Narrow"/>
-          <w:sz w:val="28"/>
-          <w:lang w:val="en-US"/>
-        </w:rPr>
-        <w:t>для</w:t>
-      </w:r>
-      <w:proofErr w:type="spellEnd"/>
-      <w:r>
-        <w:rPr>
-          <w:rFonts w:ascii="Arial Narrow" w:hAnsi="Arial Narrow"/>
-          <w:sz w:val="28"/>
-          <w:lang w:val="en-US"/>
-        </w:rPr>
-        <w:t xml:space="preserve"> </w:t>
-      </w:r>
-      <w:proofErr w:type="spellStart"/>
-      <w:r>
-        <w:rPr>
-          <w:rFonts w:ascii="Arial Narrow" w:hAnsi="Arial Narrow"/>
-          <w:sz w:val="28"/>
-          <w:lang w:val="en-US"/>
-        </w:rPr>
-        <w:t>подальшої</w:t>
-      </w:r>
-      <w:proofErr w:type="spellEnd"/>
-      <w:r>
-        <w:rPr>
-          <w:rFonts w:ascii="Arial Narrow" w:hAnsi="Arial Narrow"/>
-          <w:sz w:val="28"/>
-          <w:lang w:val="en-US"/>
-        </w:rPr>
-        <w:t xml:space="preserve"> </w:t>
-      </w:r>
-      <w:proofErr w:type="spellStart"/>
-      <w:r>
-        <w:rPr>
-          <w:rFonts w:ascii="Arial Narrow" w:hAnsi="Arial Narrow"/>
-          <w:sz w:val="28"/>
-          <w:lang w:val="en-US"/>
-        </w:rPr>
-        <w:t>обробки</w:t>
-      </w:r>
-      <w:proofErr w:type="spellEnd"/>
-      <w:r>
-        <w:rPr>
-          <w:rFonts w:ascii="Arial Narrow" w:hAnsi="Arial Narrow"/>
-          <w:sz w:val="28"/>
-          <w:lang w:val="en-US"/>
-        </w:rPr>
-        <w:t xml:space="preserve">. </w:t>
-      </w:r>
-      <w:proofErr w:type="spellStart"/>
-      <w:r>
-        <w:rPr>
-          <w:rFonts w:ascii="Arial Narrow" w:hAnsi="Arial Narrow"/>
-          <w:sz w:val="28"/>
-          <w:lang w:val="en-US"/>
-        </w:rPr>
-        <w:t>Такий</w:t>
-      </w:r>
-      <w:proofErr w:type="spellEnd"/>
-      <w:r>
-        <w:rPr>
-          <w:rFonts w:ascii="Arial Narrow" w:hAnsi="Arial Narrow"/>
-          <w:sz w:val="28"/>
-          <w:lang w:val="en-US"/>
-        </w:rPr>
-        <w:t xml:space="preserve"> </w:t>
-      </w:r>
-      <w:proofErr w:type="spellStart"/>
-      <w:r>
-        <w:rPr>
-          <w:rFonts w:ascii="Arial Narrow" w:hAnsi="Arial Narrow"/>
-          <w:sz w:val="28"/>
-          <w:lang w:val="en-US"/>
-        </w:rPr>
-        <w:t>простий</w:t>
-      </w:r>
-      <w:proofErr w:type="spellEnd"/>
-      <w:r>
-        <w:rPr>
-          <w:rFonts w:ascii="Arial Narrow" w:hAnsi="Arial Narrow"/>
-          <w:sz w:val="28"/>
-          <w:lang w:val="en-US"/>
-        </w:rPr>
-        <w:t xml:space="preserve"> </w:t>
-      </w:r>
-      <w:proofErr w:type="spellStart"/>
-      <w:r>
-        <w:rPr>
-          <w:rFonts w:ascii="Arial Narrow" w:hAnsi="Arial Narrow"/>
-          <w:sz w:val="28"/>
-          <w:lang w:val="en-US"/>
-        </w:rPr>
-        <w:t>доступ</w:t>
-      </w:r>
-      <w:proofErr w:type="spellEnd"/>
-      <w:r>
-        <w:rPr>
-          <w:rFonts w:ascii="Arial Narrow" w:hAnsi="Arial Narrow"/>
-          <w:sz w:val="28"/>
-          <w:lang w:val="en-US"/>
-        </w:rPr>
-        <w:t xml:space="preserve"> </w:t>
-      </w:r>
-      <w:proofErr w:type="spellStart"/>
-      <w:r>
-        <w:rPr>
-          <w:rFonts w:ascii="Arial Narrow" w:hAnsi="Arial Narrow"/>
-          <w:sz w:val="28"/>
-          <w:lang w:val="en-US"/>
-        </w:rPr>
-        <w:t>до</w:t>
-      </w:r>
-      <w:proofErr w:type="spellEnd"/>
-      <w:r>
-        <w:rPr>
-          <w:rFonts w:ascii="Arial Narrow" w:hAnsi="Arial Narrow"/>
-          <w:sz w:val="28"/>
-          <w:lang w:val="en-US"/>
-        </w:rPr>
-        <w:t xml:space="preserve"> </w:t>
-      </w:r>
-      <w:proofErr w:type="spellStart"/>
-      <w:r>
-        <w:rPr>
-          <w:rFonts w:ascii="Arial Narrow" w:hAnsi="Arial Narrow"/>
-          <w:sz w:val="28"/>
-          <w:lang w:val="en-US"/>
-        </w:rPr>
-        <w:t>відеофайлів</w:t>
-      </w:r>
-      <w:proofErr w:type="spellEnd"/>
-      <w:r>
-        <w:rPr>
-          <w:rFonts w:ascii="Arial Narrow" w:hAnsi="Arial Narrow"/>
-          <w:sz w:val="28"/>
-          <w:lang w:val="en-US"/>
-        </w:rPr>
-        <w:t xml:space="preserve"> </w:t>
-      </w:r>
-      <w:proofErr w:type="spellStart"/>
-      <w:r>
-        <w:rPr>
-          <w:rFonts w:ascii="Arial Narrow" w:hAnsi="Arial Narrow"/>
-          <w:sz w:val="28"/>
-          <w:lang w:val="en-US"/>
-        </w:rPr>
-        <w:t>допомагає</w:t>
-      </w:r>
-      <w:proofErr w:type="spellEnd"/>
-      <w:r>
-        <w:rPr>
-          <w:rFonts w:ascii="Arial Narrow" w:hAnsi="Arial Narrow"/>
-          <w:sz w:val="28"/>
-          <w:lang w:val="en-US"/>
-        </w:rPr>
-        <w:t xml:space="preserve"> </w:t>
-      </w:r>
-      <w:proofErr w:type="spellStart"/>
-      <w:r>
-        <w:rPr>
-          <w:rFonts w:ascii="Arial Narrow" w:hAnsi="Arial Narrow"/>
-          <w:sz w:val="28"/>
-          <w:lang w:val="en-US"/>
-        </w:rPr>
-        <w:t>значно</w:t>
-      </w:r>
-      <w:proofErr w:type="spellEnd"/>
-      <w:r>
-        <w:rPr>
-          <w:rFonts w:ascii="Arial Narrow" w:hAnsi="Arial Narrow"/>
-          <w:sz w:val="28"/>
-          <w:lang w:val="en-US"/>
-        </w:rPr>
-        <w:t xml:space="preserve"> </w:t>
-      </w:r>
-      <w:proofErr w:type="spellStart"/>
-      <w:r>
-        <w:rPr>
-          <w:rFonts w:ascii="Arial Narrow" w:hAnsi="Arial Narrow"/>
-          <w:sz w:val="28"/>
-          <w:lang w:val="en-US"/>
-        </w:rPr>
-        <w:t>спростити</w:t>
-      </w:r>
-      <w:proofErr w:type="spellEnd"/>
-      <w:r>
-        <w:rPr>
-          <w:rFonts w:ascii="Arial Narrow" w:hAnsi="Arial Narrow"/>
-          <w:sz w:val="28"/>
-          <w:lang w:val="en-US"/>
-        </w:rPr>
-        <w:t xml:space="preserve"> </w:t>
-      </w:r>
-      <w:proofErr w:type="spellStart"/>
-      <w:r>
-        <w:rPr>
-          <w:rFonts w:ascii="Arial Narrow" w:hAnsi="Arial Narrow"/>
-          <w:sz w:val="28"/>
-          <w:lang w:val="en-US"/>
-        </w:rPr>
-        <w:t>реалізацію</w:t>
-      </w:r>
-      <w:proofErr w:type="spellEnd"/>
-      <w:r>
-        <w:rPr>
-          <w:rFonts w:ascii="Arial Narrow" w:hAnsi="Arial Narrow"/>
-          <w:sz w:val="28"/>
-          <w:lang w:val="en-US"/>
-        </w:rPr>
-        <w:t xml:space="preserve"> </w:t>
-      </w:r>
-      <w:proofErr w:type="spellStart"/>
-      <w:r>
-        <w:rPr>
-          <w:rFonts w:ascii="Arial Narrow" w:hAnsi="Arial Narrow"/>
-          <w:sz w:val="28"/>
-          <w:lang w:val="en-US"/>
-        </w:rPr>
-        <w:t>системи</w:t>
-      </w:r>
-      <w:proofErr w:type="spellEnd"/>
-      <w:r>
-        <w:rPr>
-          <w:rFonts w:ascii="Arial Narrow" w:hAnsi="Arial Narrow"/>
-          <w:sz w:val="28"/>
-          <w:lang w:val="en-US"/>
-        </w:rPr>
-        <w:t xml:space="preserve"> </w:t>
-      </w:r>
-      <w:proofErr w:type="spellStart"/>
-      <w:r>
-        <w:rPr>
-          <w:rFonts w:ascii="Arial Narrow" w:hAnsi="Arial Narrow"/>
-          <w:sz w:val="28"/>
-          <w:lang w:val="en-US"/>
-        </w:rPr>
-        <w:t>розпізнавання</w:t>
-      </w:r>
-      <w:proofErr w:type="spellEnd"/>
-      <w:r>
-        <w:rPr>
-          <w:rFonts w:ascii="Arial Narrow" w:hAnsi="Arial Narrow"/>
-          <w:sz w:val="28"/>
-          <w:lang w:val="en-US"/>
-        </w:rPr>
-        <w:t xml:space="preserve"> </w:t>
-      </w:r>
-      <w:proofErr w:type="spellStart"/>
-      <w:r>
-        <w:rPr>
-          <w:rFonts w:ascii="Arial Narrow" w:hAnsi="Arial Narrow"/>
-          <w:sz w:val="28"/>
-          <w:lang w:val="en-US"/>
-        </w:rPr>
-        <w:t>обличчя</w:t>
-      </w:r>
-      <w:proofErr w:type="spellEnd"/>
-      <w:r>
-        <w:rPr>
-          <w:rFonts w:ascii="Arial Narrow" w:hAnsi="Arial Narrow"/>
-          <w:sz w:val="28"/>
-          <w:lang w:val="en-US"/>
-        </w:rPr>
-        <w:t>.</w:t>
-      </w:r>
-    </w:p>
-    <w:p>
-      <w:pPr>
-        <w:pStyle w:val="aa"/>
-        <w:numPr>
-          <w:ilvl w:val="0"/>
-          <w:numId w:val="44"/>
-        </w:numPr>
-        <w:tabs>
-          <w:tab w:val="left" w:pos="1005"/>
-        </w:tabs>
-        <w:spacing w:line="360" w:lineRule="auto"/>
-        <w:rPr>
-          <w:rFonts w:ascii="Arial Narrow" w:hAnsi="Arial Narrow"/>
-          <w:sz w:val="28"/>
-          <w:lang w:val="en-US"/>
-        </w:rPr>
-      </w:pPr>
-      <w:r>
-        <w:rPr>
-          <w:rFonts w:ascii="Arial Narrow" w:hAnsi="Arial Narrow"/>
-          <w:sz w:val="28"/>
-        </w:rPr>
-        <w:t xml:space="preserve">Надійне розпізнавання обличчя за допомогою бібліотеки </w:t>
-      </w:r>
-      <w:proofErr w:type="spellStart"/>
-      <w:r>
-        <w:rPr>
-          <w:rFonts w:ascii="Arial Narrow" w:hAnsi="Arial Narrow"/>
-          <w:sz w:val="28"/>
-          <w:lang w:val="en-US"/>
-        </w:rPr>
-        <w:t>face_recognition</w:t>
-      </w:r>
-      <w:proofErr w:type="spellEnd"/>
-      <w:r>
-        <w:rPr>
-          <w:rFonts w:ascii="Arial Narrow" w:hAnsi="Arial Narrow"/>
-          <w:sz w:val="28"/>
-          <w:lang w:val="en-US"/>
-        </w:rPr>
-        <w:t>:</w:t>
-      </w:r>
-      <w:r>
-        <w:t xml:space="preserve"> </w:t>
-      </w:r>
-      <w:proofErr w:type="spellStart"/>
-      <w:r>
-        <w:rPr>
-          <w:rFonts w:ascii="Arial Narrow" w:hAnsi="Arial Narrow"/>
-          <w:sz w:val="28"/>
-          <w:lang w:val="en-US"/>
-        </w:rPr>
-        <w:t>Бібліотека</w:t>
-      </w:r>
-      <w:proofErr w:type="spellEnd"/>
-      <w:r>
-        <w:rPr>
-          <w:rFonts w:ascii="Arial Narrow" w:hAnsi="Arial Narrow"/>
-          <w:sz w:val="28"/>
-          <w:lang w:val="en-US"/>
-        </w:rPr>
-        <w:t xml:space="preserve"> </w:t>
-      </w:r>
-      <w:proofErr w:type="spellStart"/>
-      <w:r>
-        <w:rPr>
-          <w:rFonts w:ascii="Arial Narrow" w:hAnsi="Arial Narrow"/>
-          <w:sz w:val="28"/>
-          <w:lang w:val="en-US"/>
-        </w:rPr>
-        <w:t>face_recognition</w:t>
-      </w:r>
-      <w:proofErr w:type="spellEnd"/>
-      <w:r>
-        <w:rPr>
-          <w:rFonts w:ascii="Arial Narrow" w:hAnsi="Arial Narrow"/>
-          <w:sz w:val="28"/>
-          <w:lang w:val="en-US"/>
-        </w:rPr>
-        <w:t xml:space="preserve"> - </w:t>
-      </w:r>
-      <w:proofErr w:type="spellStart"/>
-      <w:r>
-        <w:rPr>
-          <w:rFonts w:ascii="Arial Narrow" w:hAnsi="Arial Narrow"/>
-          <w:sz w:val="28"/>
-          <w:lang w:val="en-US"/>
-        </w:rPr>
-        <w:t>це</w:t>
-      </w:r>
-      <w:proofErr w:type="spellEnd"/>
-      <w:r>
-        <w:rPr>
-          <w:rFonts w:ascii="Arial Narrow" w:hAnsi="Arial Narrow"/>
-          <w:sz w:val="28"/>
-          <w:lang w:val="en-US"/>
-        </w:rPr>
-        <w:t xml:space="preserve"> </w:t>
-      </w:r>
-      <w:proofErr w:type="spellStart"/>
-      <w:r>
-        <w:rPr>
-          <w:rFonts w:ascii="Arial Narrow" w:hAnsi="Arial Narrow"/>
-          <w:sz w:val="28"/>
-          <w:lang w:val="en-US"/>
-        </w:rPr>
-        <w:t>потужний</w:t>
-      </w:r>
-      <w:proofErr w:type="spellEnd"/>
-      <w:r>
-        <w:rPr>
-          <w:rFonts w:ascii="Arial Narrow" w:hAnsi="Arial Narrow"/>
-          <w:sz w:val="28"/>
-          <w:lang w:val="en-US"/>
-        </w:rPr>
-        <w:t xml:space="preserve"> і </w:t>
-      </w:r>
-      <w:proofErr w:type="spellStart"/>
-      <w:r>
-        <w:rPr>
-          <w:rFonts w:ascii="Arial Narrow" w:hAnsi="Arial Narrow"/>
-          <w:sz w:val="28"/>
-          <w:lang w:val="en-US"/>
-        </w:rPr>
-        <w:t>простий</w:t>
-      </w:r>
-      <w:proofErr w:type="spellEnd"/>
-      <w:r>
-        <w:rPr>
-          <w:rFonts w:ascii="Arial Narrow" w:hAnsi="Arial Narrow"/>
-          <w:sz w:val="28"/>
-          <w:lang w:val="en-US"/>
-        </w:rPr>
-        <w:t xml:space="preserve"> у </w:t>
-      </w:r>
-      <w:proofErr w:type="spellStart"/>
-      <w:r>
-        <w:rPr>
-          <w:rFonts w:ascii="Arial Narrow" w:hAnsi="Arial Narrow"/>
-          <w:sz w:val="28"/>
-          <w:lang w:val="en-US"/>
-        </w:rPr>
-        <w:t>використанні</w:t>
-      </w:r>
-      <w:proofErr w:type="spellEnd"/>
-      <w:r>
-        <w:rPr>
-          <w:rFonts w:ascii="Arial Narrow" w:hAnsi="Arial Narrow"/>
-          <w:sz w:val="28"/>
-          <w:lang w:val="en-US"/>
-        </w:rPr>
-        <w:t xml:space="preserve"> </w:t>
-      </w:r>
-      <w:proofErr w:type="spellStart"/>
-      <w:r>
-        <w:rPr>
-          <w:rFonts w:ascii="Arial Narrow" w:hAnsi="Arial Narrow"/>
-          <w:sz w:val="28"/>
-          <w:lang w:val="en-US"/>
-        </w:rPr>
-        <w:t>інструмент</w:t>
-      </w:r>
-      <w:proofErr w:type="spellEnd"/>
-      <w:r>
-        <w:rPr>
-          <w:rFonts w:ascii="Arial Narrow" w:hAnsi="Arial Narrow"/>
-          <w:sz w:val="28"/>
-          <w:lang w:val="en-US"/>
-        </w:rPr>
-        <w:t xml:space="preserve"> </w:t>
-      </w:r>
-      <w:proofErr w:type="spellStart"/>
-      <w:r>
-        <w:rPr>
-          <w:rFonts w:ascii="Arial Narrow" w:hAnsi="Arial Narrow"/>
-          <w:sz w:val="28"/>
-          <w:lang w:val="en-US"/>
-        </w:rPr>
-        <w:t>для</w:t>
-      </w:r>
-      <w:proofErr w:type="spellEnd"/>
-      <w:r>
-        <w:rPr>
-          <w:rFonts w:ascii="Arial Narrow" w:hAnsi="Arial Narrow"/>
-          <w:sz w:val="28"/>
-          <w:lang w:val="en-US"/>
-        </w:rPr>
-        <w:t xml:space="preserve"> </w:t>
-      </w:r>
-      <w:proofErr w:type="spellStart"/>
-      <w:r>
-        <w:rPr>
-          <w:rFonts w:ascii="Arial Narrow" w:hAnsi="Arial Narrow"/>
-          <w:sz w:val="28"/>
-          <w:lang w:val="en-US"/>
-        </w:rPr>
-        <w:t>розпізнавання</w:t>
-      </w:r>
-      <w:proofErr w:type="spellEnd"/>
-      <w:r>
-        <w:rPr>
-          <w:rFonts w:ascii="Arial Narrow" w:hAnsi="Arial Narrow"/>
-          <w:sz w:val="28"/>
-          <w:lang w:val="en-US"/>
-        </w:rPr>
-        <w:t xml:space="preserve"> </w:t>
-      </w:r>
-      <w:proofErr w:type="spellStart"/>
-      <w:r>
-        <w:rPr>
-          <w:rFonts w:ascii="Arial Narrow" w:hAnsi="Arial Narrow"/>
-          <w:sz w:val="28"/>
-          <w:lang w:val="en-US"/>
-        </w:rPr>
-        <w:t>облич</w:t>
-      </w:r>
-      <w:proofErr w:type="spellEnd"/>
-      <w:r>
-        <w:rPr>
-          <w:rFonts w:ascii="Arial Narrow" w:hAnsi="Arial Narrow"/>
-          <w:sz w:val="28"/>
-          <w:lang w:val="en-US"/>
-        </w:rPr>
-        <w:t xml:space="preserve">. </w:t>
-      </w:r>
-      <w:proofErr w:type="spellStart"/>
-      <w:r>
-        <w:rPr>
-          <w:rFonts w:ascii="Arial Narrow" w:hAnsi="Arial Narrow"/>
-          <w:sz w:val="28"/>
-          <w:lang w:val="en-US"/>
-        </w:rPr>
-        <w:t>Вона</w:t>
-      </w:r>
-      <w:proofErr w:type="spellEnd"/>
-      <w:r>
-        <w:rPr>
-          <w:rFonts w:ascii="Arial Narrow" w:hAnsi="Arial Narrow"/>
-          <w:sz w:val="28"/>
-          <w:lang w:val="en-US"/>
-        </w:rPr>
-        <w:t xml:space="preserve"> </w:t>
-      </w:r>
-      <w:proofErr w:type="spellStart"/>
-      <w:r>
-        <w:rPr>
-          <w:rFonts w:ascii="Arial Narrow" w:hAnsi="Arial Narrow"/>
-          <w:sz w:val="28"/>
-          <w:lang w:val="en-US"/>
-        </w:rPr>
-        <w:t>пропонує</w:t>
-      </w:r>
-      <w:proofErr w:type="spellEnd"/>
-      <w:r>
-        <w:rPr>
-          <w:rFonts w:ascii="Arial Narrow" w:hAnsi="Arial Narrow"/>
-          <w:sz w:val="28"/>
-          <w:lang w:val="en-US"/>
-        </w:rPr>
-        <w:t xml:space="preserve"> </w:t>
-      </w:r>
-      <w:proofErr w:type="spellStart"/>
-      <w:r>
-        <w:rPr>
-          <w:rFonts w:ascii="Arial Narrow" w:hAnsi="Arial Narrow"/>
-          <w:sz w:val="28"/>
-          <w:lang w:val="en-US"/>
-        </w:rPr>
-        <w:t>зручний</w:t>
-      </w:r>
-      <w:proofErr w:type="spellEnd"/>
-      <w:r>
-        <w:rPr>
-          <w:rFonts w:ascii="Arial Narrow" w:hAnsi="Arial Narrow"/>
-          <w:sz w:val="28"/>
-          <w:lang w:val="en-US"/>
-        </w:rPr>
-        <w:t xml:space="preserve"> API </w:t>
-      </w:r>
-      <w:proofErr w:type="spellStart"/>
-      <w:r>
-        <w:rPr>
-          <w:rFonts w:ascii="Arial Narrow" w:hAnsi="Arial Narrow"/>
-          <w:sz w:val="28"/>
-          <w:lang w:val="en-US"/>
-        </w:rPr>
-        <w:t>для</w:t>
-      </w:r>
-      <w:proofErr w:type="spellEnd"/>
-      <w:r>
-        <w:rPr>
-          <w:rFonts w:ascii="Arial Narrow" w:hAnsi="Arial Narrow"/>
-          <w:sz w:val="28"/>
-          <w:lang w:val="en-US"/>
-        </w:rPr>
-        <w:t xml:space="preserve"> </w:t>
-      </w:r>
-      <w:proofErr w:type="spellStart"/>
-      <w:r>
-        <w:rPr>
-          <w:rFonts w:ascii="Arial Narrow" w:hAnsi="Arial Narrow"/>
-          <w:sz w:val="28"/>
-          <w:lang w:val="en-US"/>
-        </w:rPr>
-        <w:t>роботи</w:t>
-      </w:r>
-      <w:proofErr w:type="spellEnd"/>
-      <w:r>
-        <w:rPr>
-          <w:rFonts w:ascii="Arial Narrow" w:hAnsi="Arial Narrow"/>
-          <w:sz w:val="28"/>
-          <w:lang w:val="en-US"/>
-        </w:rPr>
-        <w:t xml:space="preserve"> з </w:t>
-      </w:r>
-      <w:proofErr w:type="spellStart"/>
-      <w:r>
-        <w:rPr>
-          <w:rFonts w:ascii="Arial Narrow" w:hAnsi="Arial Narrow"/>
-          <w:sz w:val="28"/>
-          <w:lang w:val="en-US"/>
-        </w:rPr>
-        <w:t>обличчями</w:t>
-      </w:r>
-      <w:proofErr w:type="spellEnd"/>
-      <w:r>
-        <w:rPr>
-          <w:rFonts w:ascii="Arial Narrow" w:hAnsi="Arial Narrow"/>
-          <w:sz w:val="28"/>
-          <w:lang w:val="en-US"/>
-        </w:rPr>
-        <w:t xml:space="preserve">, </w:t>
-      </w:r>
-      <w:proofErr w:type="spellStart"/>
-      <w:r>
-        <w:rPr>
-          <w:rFonts w:ascii="Arial Narrow" w:hAnsi="Arial Narrow"/>
-          <w:sz w:val="28"/>
-          <w:lang w:val="en-US"/>
-        </w:rPr>
-        <w:t>яке</w:t>
-      </w:r>
-      <w:proofErr w:type="spellEnd"/>
-      <w:r>
-        <w:rPr>
-          <w:rFonts w:ascii="Arial Narrow" w:hAnsi="Arial Narrow"/>
-          <w:sz w:val="28"/>
-          <w:lang w:val="en-US"/>
-        </w:rPr>
-        <w:t xml:space="preserve"> </w:t>
-      </w:r>
-      <w:proofErr w:type="spellStart"/>
-      <w:r>
-        <w:rPr>
-          <w:rFonts w:ascii="Arial Narrow" w:hAnsi="Arial Narrow"/>
-          <w:sz w:val="28"/>
-          <w:lang w:val="en-US"/>
-        </w:rPr>
-        <w:t>включає</w:t>
-      </w:r>
-      <w:proofErr w:type="spellEnd"/>
-      <w:r>
-        <w:rPr>
-          <w:rFonts w:ascii="Arial Narrow" w:hAnsi="Arial Narrow"/>
-          <w:sz w:val="28"/>
-          <w:lang w:val="en-US"/>
-        </w:rPr>
-        <w:t xml:space="preserve"> в </w:t>
-      </w:r>
-      <w:proofErr w:type="spellStart"/>
-      <w:r>
-        <w:rPr>
-          <w:rFonts w:ascii="Arial Narrow" w:hAnsi="Arial Narrow"/>
-          <w:sz w:val="28"/>
-          <w:lang w:val="en-US"/>
-        </w:rPr>
-        <w:t>себе</w:t>
-      </w:r>
-      <w:proofErr w:type="spellEnd"/>
-      <w:r>
-        <w:rPr>
-          <w:rFonts w:ascii="Arial Narrow" w:hAnsi="Arial Narrow"/>
-          <w:sz w:val="28"/>
-          <w:lang w:val="en-US"/>
-        </w:rPr>
-        <w:t xml:space="preserve"> </w:t>
-      </w:r>
-      <w:proofErr w:type="spellStart"/>
-      <w:r>
-        <w:rPr>
-          <w:rFonts w:ascii="Arial Narrow" w:hAnsi="Arial Narrow"/>
-          <w:sz w:val="28"/>
-          <w:lang w:val="en-US"/>
-        </w:rPr>
-        <w:t>функції</w:t>
-      </w:r>
-      <w:proofErr w:type="spellEnd"/>
-      <w:r>
-        <w:rPr>
-          <w:rFonts w:ascii="Arial Narrow" w:hAnsi="Arial Narrow"/>
-          <w:sz w:val="28"/>
-          <w:lang w:val="en-US"/>
-        </w:rPr>
-        <w:t xml:space="preserve"> </w:t>
-      </w:r>
-      <w:proofErr w:type="spellStart"/>
-      <w:r>
-        <w:rPr>
-          <w:rFonts w:ascii="Arial Narrow" w:hAnsi="Arial Narrow"/>
-          <w:sz w:val="28"/>
-          <w:lang w:val="en-US"/>
-        </w:rPr>
-        <w:t>розпізнавання</w:t>
-      </w:r>
-      <w:proofErr w:type="spellEnd"/>
-      <w:r>
-        <w:rPr>
-          <w:rFonts w:ascii="Arial Narrow" w:hAnsi="Arial Narrow"/>
-          <w:sz w:val="28"/>
-          <w:lang w:val="en-US"/>
-        </w:rPr>
-        <w:t xml:space="preserve"> </w:t>
-      </w:r>
-      <w:proofErr w:type="spellStart"/>
-      <w:r>
-        <w:rPr>
-          <w:rFonts w:ascii="Arial Narrow" w:hAnsi="Arial Narrow"/>
-          <w:sz w:val="28"/>
-          <w:lang w:val="en-US"/>
-        </w:rPr>
-        <w:t>та</w:t>
-      </w:r>
-      <w:proofErr w:type="spellEnd"/>
-      <w:r>
-        <w:rPr>
-          <w:rFonts w:ascii="Arial Narrow" w:hAnsi="Arial Narrow"/>
-          <w:sz w:val="28"/>
-          <w:lang w:val="en-US"/>
-        </w:rPr>
-        <w:t xml:space="preserve"> </w:t>
-      </w:r>
-      <w:proofErr w:type="spellStart"/>
-      <w:r>
-        <w:rPr>
-          <w:rFonts w:ascii="Arial Narrow" w:hAnsi="Arial Narrow"/>
-          <w:sz w:val="28"/>
-          <w:lang w:val="en-US"/>
-        </w:rPr>
-        <w:t>ідентифікації</w:t>
-      </w:r>
-      <w:proofErr w:type="spellEnd"/>
-      <w:r>
-        <w:rPr>
-          <w:rFonts w:ascii="Arial Narrow" w:hAnsi="Arial Narrow"/>
-          <w:sz w:val="28"/>
-          <w:lang w:val="en-US"/>
-        </w:rPr>
-        <w:t xml:space="preserve">. </w:t>
-      </w:r>
-      <w:proofErr w:type="spellStart"/>
-      <w:r>
-        <w:rPr>
-          <w:rFonts w:ascii="Arial Narrow" w:hAnsi="Arial Narrow"/>
-          <w:sz w:val="28"/>
-          <w:lang w:val="en-US"/>
-        </w:rPr>
-        <w:t>Ця</w:t>
-      </w:r>
-      <w:proofErr w:type="spellEnd"/>
-      <w:r>
-        <w:rPr>
-          <w:rFonts w:ascii="Arial Narrow" w:hAnsi="Arial Narrow"/>
-          <w:sz w:val="28"/>
-          <w:lang w:val="en-US"/>
-        </w:rPr>
-        <w:t xml:space="preserve"> </w:t>
-      </w:r>
-      <w:proofErr w:type="spellStart"/>
-      <w:r>
-        <w:rPr>
-          <w:rFonts w:ascii="Arial Narrow" w:hAnsi="Arial Narrow"/>
-          <w:sz w:val="28"/>
-          <w:lang w:val="en-US"/>
-        </w:rPr>
-        <w:t>бібліотека</w:t>
-      </w:r>
-      <w:proofErr w:type="spellEnd"/>
-      <w:r>
-        <w:rPr>
-          <w:rFonts w:ascii="Arial Narrow" w:hAnsi="Arial Narrow"/>
-          <w:sz w:val="28"/>
-          <w:lang w:val="en-US"/>
-        </w:rPr>
-        <w:t xml:space="preserve"> </w:t>
-      </w:r>
-      <w:proofErr w:type="spellStart"/>
-      <w:r>
-        <w:rPr>
-          <w:rFonts w:ascii="Arial Narrow" w:hAnsi="Arial Narrow"/>
-          <w:sz w:val="28"/>
-          <w:lang w:val="en-US"/>
-        </w:rPr>
-        <w:t>побудована</w:t>
-      </w:r>
-      <w:proofErr w:type="spellEnd"/>
-      <w:r>
-        <w:rPr>
-          <w:rFonts w:ascii="Arial Narrow" w:hAnsi="Arial Narrow"/>
-          <w:sz w:val="28"/>
-          <w:lang w:val="en-US"/>
-        </w:rPr>
-        <w:t xml:space="preserve"> </w:t>
-      </w:r>
-      <w:proofErr w:type="spellStart"/>
-      <w:r>
-        <w:rPr>
-          <w:rFonts w:ascii="Arial Narrow" w:hAnsi="Arial Narrow"/>
-          <w:sz w:val="28"/>
-          <w:lang w:val="en-US"/>
-        </w:rPr>
-        <w:t>на</w:t>
-      </w:r>
-      <w:proofErr w:type="spellEnd"/>
-      <w:r>
-        <w:rPr>
-          <w:rFonts w:ascii="Arial Narrow" w:hAnsi="Arial Narrow"/>
-          <w:sz w:val="28"/>
-          <w:lang w:val="en-US"/>
-        </w:rPr>
-        <w:t xml:space="preserve"> </w:t>
-      </w:r>
-      <w:proofErr w:type="spellStart"/>
-      <w:r>
-        <w:rPr>
-          <w:rFonts w:ascii="Arial Narrow" w:hAnsi="Arial Narrow"/>
-          <w:sz w:val="28"/>
-          <w:lang w:val="en-US"/>
-        </w:rPr>
-        <w:t>базі</w:t>
-      </w:r>
-      <w:proofErr w:type="spellEnd"/>
-      <w:r>
-        <w:rPr>
-          <w:rFonts w:ascii="Arial Narrow" w:hAnsi="Arial Narrow"/>
-          <w:sz w:val="28"/>
-          <w:lang w:val="en-US"/>
-        </w:rPr>
-        <w:t xml:space="preserve"> </w:t>
-      </w:r>
-      <w:proofErr w:type="spellStart"/>
-      <w:r>
-        <w:rPr>
-          <w:rFonts w:ascii="Arial Narrow" w:hAnsi="Arial Narrow"/>
-          <w:sz w:val="28"/>
-          <w:lang w:val="en-US"/>
-        </w:rPr>
-        <w:t>dlib</w:t>
-      </w:r>
-      <w:proofErr w:type="spellEnd"/>
-      <w:r>
-        <w:rPr>
-          <w:rFonts w:ascii="Arial Narrow" w:hAnsi="Arial Narrow"/>
-          <w:sz w:val="28"/>
-          <w:lang w:val="en-US"/>
-        </w:rPr>
-        <w:t xml:space="preserve"> </w:t>
-      </w:r>
-      <w:proofErr w:type="spellStart"/>
-      <w:r>
-        <w:rPr>
-          <w:rFonts w:ascii="Arial Narrow" w:hAnsi="Arial Narrow"/>
-          <w:sz w:val="28"/>
-          <w:lang w:val="en-US"/>
-        </w:rPr>
-        <w:t>та</w:t>
-      </w:r>
-      <w:proofErr w:type="spellEnd"/>
-      <w:r>
-        <w:rPr>
-          <w:rFonts w:ascii="Arial Narrow" w:hAnsi="Arial Narrow"/>
-          <w:sz w:val="28"/>
-          <w:lang w:val="en-US"/>
-        </w:rPr>
-        <w:t xml:space="preserve"> </w:t>
-      </w:r>
-      <w:proofErr w:type="spellStart"/>
-      <w:r>
-        <w:rPr>
-          <w:rFonts w:ascii="Arial Narrow" w:hAnsi="Arial Narrow"/>
-          <w:sz w:val="28"/>
-          <w:lang w:val="en-US"/>
-        </w:rPr>
-        <w:t>має</w:t>
-      </w:r>
-      <w:proofErr w:type="spellEnd"/>
-      <w:r>
-        <w:rPr>
-          <w:rFonts w:ascii="Arial Narrow" w:hAnsi="Arial Narrow"/>
-          <w:sz w:val="28"/>
-          <w:lang w:val="en-US"/>
-        </w:rPr>
-        <w:t xml:space="preserve"> </w:t>
-      </w:r>
-      <w:proofErr w:type="spellStart"/>
-      <w:r>
-        <w:rPr>
-          <w:rFonts w:ascii="Arial Narrow" w:hAnsi="Arial Narrow"/>
-          <w:sz w:val="28"/>
-          <w:lang w:val="en-US"/>
-        </w:rPr>
-        <w:t>високу</w:t>
-      </w:r>
-      <w:proofErr w:type="spellEnd"/>
-      <w:r>
-        <w:rPr>
-          <w:rFonts w:ascii="Arial Narrow" w:hAnsi="Arial Narrow"/>
-          <w:sz w:val="28"/>
-          <w:lang w:val="en-US"/>
-        </w:rPr>
-        <w:t xml:space="preserve"> </w:t>
-      </w:r>
-      <w:proofErr w:type="spellStart"/>
-      <w:r>
-        <w:rPr>
-          <w:rFonts w:ascii="Arial Narrow" w:hAnsi="Arial Narrow"/>
-          <w:sz w:val="28"/>
-          <w:lang w:val="en-US"/>
-        </w:rPr>
-        <w:t>точність</w:t>
-      </w:r>
-      <w:proofErr w:type="spellEnd"/>
-      <w:r>
-        <w:rPr>
-          <w:rFonts w:ascii="Arial Narrow" w:hAnsi="Arial Narrow"/>
-          <w:sz w:val="28"/>
-          <w:lang w:val="en-US"/>
-        </w:rPr>
-        <w:t xml:space="preserve"> </w:t>
-      </w:r>
-      <w:proofErr w:type="spellStart"/>
-      <w:r>
-        <w:rPr>
-          <w:rFonts w:ascii="Arial Narrow" w:hAnsi="Arial Narrow"/>
-          <w:sz w:val="28"/>
-          <w:lang w:val="en-US"/>
-        </w:rPr>
-        <w:t>розпізнавання</w:t>
-      </w:r>
-      <w:proofErr w:type="spellEnd"/>
-      <w:r>
-        <w:rPr>
-          <w:rFonts w:ascii="Arial Narrow" w:hAnsi="Arial Narrow"/>
-          <w:sz w:val="28"/>
-          <w:lang w:val="en-US"/>
-        </w:rPr>
-        <w:t xml:space="preserve">, </w:t>
-      </w:r>
-      <w:proofErr w:type="spellStart"/>
-      <w:r>
-        <w:rPr>
-          <w:rFonts w:ascii="Arial Narrow" w:hAnsi="Arial Narrow"/>
-          <w:sz w:val="28"/>
-          <w:lang w:val="en-US"/>
-        </w:rPr>
-        <w:t>що</w:t>
-      </w:r>
-      <w:proofErr w:type="spellEnd"/>
-      <w:r>
-        <w:rPr>
-          <w:rFonts w:ascii="Arial Narrow" w:hAnsi="Arial Narrow"/>
-          <w:sz w:val="28"/>
-          <w:lang w:val="en-US"/>
-        </w:rPr>
-        <w:t xml:space="preserve"> </w:t>
-      </w:r>
-      <w:proofErr w:type="spellStart"/>
-      <w:r>
-        <w:rPr>
-          <w:rFonts w:ascii="Arial Narrow" w:hAnsi="Arial Narrow"/>
-          <w:sz w:val="28"/>
-          <w:lang w:val="en-US"/>
-        </w:rPr>
-        <w:t>робить</w:t>
-      </w:r>
-      <w:proofErr w:type="spellEnd"/>
-      <w:r>
-        <w:rPr>
-          <w:rFonts w:ascii="Arial Narrow" w:hAnsi="Arial Narrow"/>
-          <w:sz w:val="28"/>
-          <w:lang w:val="en-US"/>
-        </w:rPr>
-        <w:t xml:space="preserve"> </w:t>
-      </w:r>
-      <w:proofErr w:type="spellStart"/>
-      <w:r>
-        <w:rPr>
-          <w:rFonts w:ascii="Arial Narrow" w:hAnsi="Arial Narrow"/>
-          <w:sz w:val="28"/>
-          <w:lang w:val="en-US"/>
-        </w:rPr>
-        <w:t>її</w:t>
-      </w:r>
-      <w:proofErr w:type="spellEnd"/>
-      <w:r>
-        <w:rPr>
-          <w:rFonts w:ascii="Arial Narrow" w:hAnsi="Arial Narrow"/>
-          <w:sz w:val="28"/>
-          <w:lang w:val="en-US"/>
-        </w:rPr>
-        <w:t xml:space="preserve"> </w:t>
-      </w:r>
-      <w:proofErr w:type="spellStart"/>
-      <w:r>
-        <w:rPr>
-          <w:rFonts w:ascii="Arial Narrow" w:hAnsi="Arial Narrow"/>
-          <w:sz w:val="28"/>
-          <w:lang w:val="en-US"/>
-        </w:rPr>
-        <w:t>ідеальним</w:t>
-      </w:r>
-      <w:proofErr w:type="spellEnd"/>
-      <w:r>
-        <w:rPr>
-          <w:rFonts w:ascii="Arial Narrow" w:hAnsi="Arial Narrow"/>
-          <w:sz w:val="28"/>
-          <w:lang w:val="en-US"/>
-        </w:rPr>
-        <w:t xml:space="preserve"> </w:t>
-      </w:r>
-      <w:proofErr w:type="spellStart"/>
-      <w:r>
-        <w:rPr>
-          <w:rFonts w:ascii="Arial Narrow" w:hAnsi="Arial Narrow"/>
-          <w:sz w:val="28"/>
-          <w:lang w:val="en-US"/>
-        </w:rPr>
-        <w:t>вибором</w:t>
-      </w:r>
-      <w:proofErr w:type="spellEnd"/>
-      <w:r>
-        <w:rPr>
-          <w:rFonts w:ascii="Arial Narrow" w:hAnsi="Arial Narrow"/>
-          <w:sz w:val="28"/>
-          <w:lang w:val="en-US"/>
-        </w:rPr>
-        <w:t xml:space="preserve"> </w:t>
-      </w:r>
-      <w:proofErr w:type="spellStart"/>
-      <w:r>
-        <w:rPr>
-          <w:rFonts w:ascii="Arial Narrow" w:hAnsi="Arial Narrow"/>
-          <w:sz w:val="28"/>
-          <w:lang w:val="en-US"/>
-        </w:rPr>
-        <w:t>для</w:t>
-      </w:r>
-      <w:proofErr w:type="spellEnd"/>
-      <w:r>
-        <w:rPr>
-          <w:rFonts w:ascii="Arial Narrow" w:hAnsi="Arial Narrow"/>
-          <w:sz w:val="28"/>
-          <w:lang w:val="en-US"/>
-        </w:rPr>
-        <w:t xml:space="preserve"> </w:t>
-      </w:r>
-      <w:proofErr w:type="spellStart"/>
-      <w:r>
-        <w:rPr>
-          <w:rFonts w:ascii="Arial Narrow" w:hAnsi="Arial Narrow"/>
-          <w:sz w:val="28"/>
-          <w:lang w:val="en-US"/>
-        </w:rPr>
-        <w:t>проектів</w:t>
-      </w:r>
-      <w:proofErr w:type="spellEnd"/>
-      <w:r>
-        <w:rPr>
-          <w:rFonts w:ascii="Arial Narrow" w:hAnsi="Arial Narrow"/>
-          <w:sz w:val="28"/>
-          <w:lang w:val="en-US"/>
-        </w:rPr>
-        <w:t xml:space="preserve">, </w:t>
-      </w:r>
-      <w:proofErr w:type="spellStart"/>
-      <w:r>
-        <w:rPr>
-          <w:rFonts w:ascii="Arial Narrow" w:hAnsi="Arial Narrow"/>
-          <w:sz w:val="28"/>
-          <w:lang w:val="en-US"/>
-        </w:rPr>
-        <w:t>пов'язаних</w:t>
-      </w:r>
-      <w:proofErr w:type="spellEnd"/>
-      <w:r>
-        <w:rPr>
-          <w:rFonts w:ascii="Arial Narrow" w:hAnsi="Arial Narrow"/>
-          <w:sz w:val="28"/>
-          <w:lang w:val="en-US"/>
-        </w:rPr>
-        <w:t xml:space="preserve"> з </w:t>
-      </w:r>
-      <w:proofErr w:type="spellStart"/>
-      <w:r>
-        <w:rPr>
-          <w:rFonts w:ascii="Arial Narrow" w:hAnsi="Arial Narrow"/>
-          <w:sz w:val="28"/>
-          <w:lang w:val="en-US"/>
-        </w:rPr>
-        <w:t>ідентифікацією</w:t>
-      </w:r>
-      <w:proofErr w:type="spellEnd"/>
-      <w:r>
-        <w:rPr>
-          <w:rFonts w:ascii="Arial Narrow" w:hAnsi="Arial Narrow"/>
-          <w:sz w:val="28"/>
-          <w:lang w:val="en-US"/>
-        </w:rPr>
-        <w:t xml:space="preserve"> </w:t>
-      </w:r>
-      <w:proofErr w:type="spellStart"/>
-      <w:r>
-        <w:rPr>
-          <w:rFonts w:ascii="Arial Narrow" w:hAnsi="Arial Narrow"/>
-          <w:sz w:val="28"/>
-          <w:lang w:val="en-US"/>
-        </w:rPr>
-        <w:t>облич</w:t>
-      </w:r>
-      <w:proofErr w:type="spellEnd"/>
-      <w:r>
-        <w:rPr>
-          <w:rFonts w:ascii="Arial Narrow" w:hAnsi="Arial Narrow"/>
-          <w:sz w:val="28"/>
-          <w:lang w:val="en-US"/>
-        </w:rPr>
-        <w:t>.</w:t>
-      </w:r>
-    </w:p>
-    <w:p>
-      <w:pPr>
-        <w:pStyle w:val="aa"/>
-        <w:numPr>
-          <w:ilvl w:val="0"/>
-          <w:numId w:val="44"/>
-        </w:numPr>
-        <w:tabs>
-          <w:tab w:val="left" w:pos="1005"/>
-        </w:tabs>
-        <w:spacing w:line="360" w:lineRule="auto"/>
-        <w:rPr>
-          <w:rFonts w:ascii="Arial Narrow" w:hAnsi="Arial Narrow"/>
-          <w:sz w:val="28"/>
-          <w:lang w:val="en-US"/>
-        </w:rPr>
-      </w:pPr>
-      <w:r>
-        <w:rPr>
-          <w:rFonts w:ascii="Arial Narrow" w:hAnsi="Arial Narrow"/>
-          <w:sz w:val="28"/>
-        </w:rPr>
-        <w:t xml:space="preserve">Не потрібно тренувати модель та зберігати її на </w:t>
-      </w:r>
-      <w:proofErr w:type="spellStart"/>
-      <w:r>
-        <w:rPr>
-          <w:rFonts w:ascii="Arial Narrow" w:hAnsi="Arial Narrow"/>
-          <w:sz w:val="28"/>
-        </w:rPr>
-        <w:t>компютері</w:t>
-      </w:r>
-      <w:proofErr w:type="spellEnd"/>
-      <w:r>
-        <w:rPr>
-          <w:rFonts w:ascii="Arial Narrow" w:hAnsi="Arial Narrow"/>
-          <w:sz w:val="28"/>
-        </w:rPr>
-        <w:t>:</w:t>
-      </w:r>
-      <w:r>
-        <w:t xml:space="preserve"> </w:t>
-      </w:r>
-      <w:r>
-        <w:rPr>
-          <w:rFonts w:ascii="Arial Narrow" w:hAnsi="Arial Narrow"/>
-          <w:sz w:val="28"/>
-        </w:rPr>
-        <w:t xml:space="preserve">Однією з ключових переваг бібліотеки </w:t>
-      </w:r>
-      <w:proofErr w:type="spellStart"/>
-      <w:r>
-        <w:rPr>
-          <w:rFonts w:ascii="Arial Narrow" w:hAnsi="Arial Narrow"/>
-          <w:sz w:val="28"/>
-        </w:rPr>
-        <w:t>face_recognition</w:t>
-      </w:r>
-      <w:proofErr w:type="spellEnd"/>
-      <w:r>
-        <w:rPr>
-          <w:rFonts w:ascii="Arial Narrow" w:hAnsi="Arial Narrow"/>
-          <w:sz w:val="28"/>
-        </w:rPr>
-        <w:t xml:space="preserve"> є те, що вона використовує готові моделі для розпізнавання </w:t>
-      </w:r>
-      <w:proofErr w:type="spellStart"/>
-      <w:r>
-        <w:rPr>
-          <w:rFonts w:ascii="Arial Narrow" w:hAnsi="Arial Narrow"/>
-          <w:sz w:val="28"/>
-        </w:rPr>
-        <w:t>облич</w:t>
-      </w:r>
-      <w:proofErr w:type="spellEnd"/>
-      <w:r>
-        <w:rPr>
-          <w:rFonts w:ascii="Arial Narrow" w:hAnsi="Arial Narrow"/>
-          <w:sz w:val="28"/>
-        </w:rPr>
-        <w:t xml:space="preserve">. Це означає, що користувачеві не потрібно тренувати власні моделі або зберігати великі обсяги даних на своєму комп'ютері. Вона просто використовується для обробки вхідних зображень і забезпечує точні результати без необхідності великого обсягу обчислень або об'ємних даних. Це значно спрощує розробку та підтримку системи розпізнавання </w:t>
-      </w:r>
-      <w:proofErr w:type="spellStart"/>
-      <w:r>
-        <w:rPr>
-          <w:rFonts w:ascii="Arial Narrow" w:hAnsi="Arial Narrow"/>
-          <w:sz w:val="28"/>
-        </w:rPr>
-        <w:t>облич</w:t>
-      </w:r>
-      <w:proofErr w:type="spellEnd"/>
-      <w:r>
-        <w:rPr>
-          <w:rFonts w:ascii="Arial Narrow" w:hAnsi="Arial Narrow"/>
-          <w:sz w:val="28"/>
-        </w:rPr>
-        <w:t>, особливо для проектів з обмеженими ресурсами.</w:t>
-      </w:r>
-    </w:p>
-    <w:p>
-      <w:pPr>
-        <w:pStyle w:val="5"/>
-        <w:numPr>
-          <w:ilvl w:val="2"/>
-          <w:numId w:val="40"/>
-        </w:numPr>
-        <w:rPr>
-          <w:i w:val="0"/>
-          <w:iCs w:val="0"/>
-          <w:sz w:val="28"/>
-          <w:szCs w:val="28"/>
-          <w:lang w:val="en-US"/>
-        </w:rPr>
-      </w:pPr>
-      <w:r>
-        <w:rPr>
-          <w:i w:val="0"/>
-          <w:iCs w:val="0"/>
-          <w:sz w:val="28"/>
-          <w:szCs w:val="28"/>
-        </w:rPr>
-        <w:t>Недоліки</w:t>
-      </w:r>
-      <w:r>
-        <w:rPr>
-          <w:i w:val="0"/>
-          <w:iCs w:val="0"/>
-          <w:sz w:val="28"/>
-          <w:szCs w:val="28"/>
-        </w:rPr>
-        <w:t xml:space="preserve"> реалізації за допомогою функціоналу </w:t>
-      </w:r>
-      <w:r>
-        <w:rPr>
-          <w:i w:val="0"/>
-          <w:iCs w:val="0"/>
-          <w:sz w:val="28"/>
-          <w:szCs w:val="28"/>
-          <w:lang w:val="en-US"/>
-        </w:rPr>
-        <w:t>OpenCV</w:t>
-      </w:r>
-    </w:p>
-    <w:p>
-      <w:pPr>
-        <w:pStyle w:val="aa"/>
-        <w:numPr>
-          <w:ilvl w:val="0"/>
-          <w:numId w:val="44"/>
-        </w:numPr>
-        <w:tabs>
-          <w:tab w:val="left" w:pos="1005"/>
-        </w:tabs>
-        <w:spacing w:line="360" w:lineRule="auto"/>
-        <w:rPr>
-          <w:rFonts w:ascii="Arial Narrow" w:hAnsi="Arial Narrow"/>
-          <w:sz w:val="28"/>
-          <w:lang w:val="en-US"/>
-        </w:rPr>
-      </w:pPr>
-      <w:r>
-        <w:rPr>
-          <w:rFonts w:ascii="Arial Narrow" w:hAnsi="Arial Narrow"/>
-          <w:sz w:val="28"/>
-        </w:rPr>
-        <w:t xml:space="preserve">Не стабільний </w:t>
-      </w:r>
-      <w:r>
-        <w:rPr>
-          <w:rFonts w:ascii="Arial Narrow" w:hAnsi="Arial Narrow"/>
-          <w:sz w:val="28"/>
-          <w:lang w:val="en-US"/>
-        </w:rPr>
-        <w:t>FPS</w:t>
-      </w:r>
-      <w:r>
-        <w:rPr>
-          <w:rFonts w:ascii="Arial Narrow" w:hAnsi="Arial Narrow"/>
-          <w:sz w:val="28"/>
-        </w:rPr>
-        <w:t xml:space="preserve"> при використанні детекторів через копіювання або розділення відео потоку</w:t>
-      </w:r>
-      <w:r>
-        <w:rPr>
-          <w:rFonts w:ascii="Arial Narrow" w:hAnsi="Arial Narrow"/>
-          <w:sz w:val="28"/>
-        </w:rPr>
-        <w:t xml:space="preserve">: </w:t>
-      </w:r>
-      <w:r>
-        <w:rPr>
-          <w:rFonts w:ascii="Arial Narrow" w:hAnsi="Arial Narrow"/>
-          <w:sz w:val="28"/>
-        </w:rPr>
-        <w:t xml:space="preserve">Під час використання </w:t>
-      </w:r>
-      <w:proofErr w:type="spellStart"/>
-      <w:r>
-        <w:rPr>
-          <w:rFonts w:ascii="Arial Narrow" w:hAnsi="Arial Narrow"/>
-          <w:sz w:val="28"/>
-        </w:rPr>
-        <w:t>Python</w:t>
-      </w:r>
-      <w:proofErr w:type="spellEnd"/>
-      <w:r>
-        <w:rPr>
-          <w:rFonts w:ascii="Arial Narrow" w:hAnsi="Arial Narrow"/>
-          <w:sz w:val="28"/>
-        </w:rPr>
-        <w:t xml:space="preserve"> для обробки </w:t>
-      </w:r>
-      <w:proofErr w:type="spellStart"/>
-      <w:r>
-        <w:rPr>
-          <w:rFonts w:ascii="Arial Narrow" w:hAnsi="Arial Narrow"/>
-          <w:sz w:val="28"/>
-        </w:rPr>
-        <w:t>відеопотоку</w:t>
-      </w:r>
-      <w:proofErr w:type="spellEnd"/>
-      <w:r>
-        <w:rPr>
-          <w:rFonts w:ascii="Arial Narrow" w:hAnsi="Arial Narrow"/>
-          <w:sz w:val="28"/>
-        </w:rPr>
-        <w:t xml:space="preserve"> за допомогою бібліотек, таких як </w:t>
-      </w:r>
-      <w:proofErr w:type="spellStart"/>
-      <w:r>
-        <w:rPr>
-          <w:rFonts w:ascii="Arial Narrow" w:hAnsi="Arial Narrow"/>
-          <w:sz w:val="28"/>
-        </w:rPr>
-        <w:t>OpenCV</w:t>
-      </w:r>
-      <w:proofErr w:type="spellEnd"/>
-      <w:r>
-        <w:rPr>
-          <w:rFonts w:ascii="Arial Narrow" w:hAnsi="Arial Narrow"/>
-          <w:sz w:val="28"/>
-        </w:rPr>
-        <w:t xml:space="preserve">, може виникати проблема зі стабільністю кадрів на секунду (FPS). Особливо це стає проблемою при використанні детекторів </w:t>
-      </w:r>
-      <w:proofErr w:type="spellStart"/>
-      <w:r>
-        <w:rPr>
-          <w:rFonts w:ascii="Arial Narrow" w:hAnsi="Arial Narrow"/>
-          <w:sz w:val="28"/>
-        </w:rPr>
-        <w:t>облич</w:t>
-      </w:r>
-      <w:proofErr w:type="spellEnd"/>
-      <w:r>
-        <w:rPr>
-          <w:rFonts w:ascii="Arial Narrow" w:hAnsi="Arial Narrow"/>
-          <w:sz w:val="28"/>
-        </w:rPr>
-        <w:t xml:space="preserve"> з великою кількістю обчислень. Це може призвести до нестабільної роботи системи або втрати частини кадрів, що може вплинути на точність розпізнавання та взаємодію з користувачем.</w:t>
-      </w:r>
-    </w:p>
-    <w:p>
-      <w:pPr>
-        <w:pStyle w:val="aa"/>
-        <w:numPr>
-          <w:ilvl w:val="0"/>
-          <w:numId w:val="44"/>
-        </w:numPr>
-        <w:tabs>
-          <w:tab w:val="left" w:pos="1005"/>
-        </w:tabs>
-        <w:spacing w:line="360" w:lineRule="auto"/>
-        <w:rPr>
-          <w:rFonts w:ascii="Arial Narrow" w:hAnsi="Arial Narrow"/>
-          <w:sz w:val="28"/>
-          <w:lang w:val="en-US"/>
-        </w:rPr>
-      </w:pPr>
-      <w:r>
-        <w:rPr>
-          <w:rFonts w:ascii="Arial Narrow" w:hAnsi="Arial Narrow"/>
-          <w:sz w:val="28"/>
-        </w:rPr>
-        <w:lastRenderedPageBreak/>
-        <w:t>П</w:t>
-      </w:r>
-      <w:r>
-        <w:rPr>
-          <w:rFonts w:ascii="Arial Narrow" w:hAnsi="Arial Narrow"/>
-          <w:sz w:val="28"/>
-        </w:rPr>
-        <w:t>отрібно</w:t>
-      </w:r>
-      <w:r>
-        <w:rPr>
-          <w:rFonts w:ascii="Arial Narrow" w:hAnsi="Arial Narrow"/>
-          <w:sz w:val="28"/>
-        </w:rPr>
-        <w:t xml:space="preserve"> передавати закодовані зображення на сервер та зберігати їх в базу</w:t>
-      </w:r>
-      <w:r>
-        <w:rPr>
-          <w:rFonts w:ascii="Arial Narrow" w:hAnsi="Arial Narrow"/>
-          <w:sz w:val="28"/>
-        </w:rPr>
-        <w:t>:</w:t>
-      </w:r>
-      <w:r>
-        <w:t xml:space="preserve"> </w:t>
-      </w:r>
-      <w:r>
-        <w:rPr>
-          <w:rFonts w:ascii="Arial Narrow" w:hAnsi="Arial Narrow"/>
-          <w:sz w:val="28"/>
-        </w:rPr>
-        <w:t xml:space="preserve">При використанні </w:t>
-      </w:r>
-      <w:proofErr w:type="spellStart"/>
-      <w:r>
-        <w:rPr>
-          <w:rFonts w:ascii="Arial Narrow" w:hAnsi="Arial Narrow"/>
-          <w:sz w:val="28"/>
-        </w:rPr>
-        <w:t>Python</w:t>
-      </w:r>
-      <w:proofErr w:type="spellEnd"/>
-      <w:r>
-        <w:rPr>
-          <w:rFonts w:ascii="Arial Narrow" w:hAnsi="Arial Narrow"/>
-          <w:sz w:val="28"/>
-        </w:rPr>
-        <w:t xml:space="preserve"> для розпізнавання </w:t>
-      </w:r>
-      <w:proofErr w:type="spellStart"/>
-      <w:r>
-        <w:rPr>
-          <w:rFonts w:ascii="Arial Narrow" w:hAnsi="Arial Narrow"/>
-          <w:sz w:val="28"/>
-        </w:rPr>
-        <w:t>облич</w:t>
-      </w:r>
-      <w:proofErr w:type="spellEnd"/>
-      <w:r>
-        <w:rPr>
-          <w:rFonts w:ascii="Arial Narrow" w:hAnsi="Arial Narrow"/>
-          <w:sz w:val="28"/>
-        </w:rPr>
-        <w:t xml:space="preserve"> у </w:t>
-      </w:r>
-      <w:proofErr w:type="spellStart"/>
-      <w:r>
-        <w:rPr>
-          <w:rFonts w:ascii="Arial Narrow" w:hAnsi="Arial Narrow"/>
-          <w:sz w:val="28"/>
-        </w:rPr>
-        <w:t>відеопотоці</w:t>
-      </w:r>
-      <w:proofErr w:type="spellEnd"/>
-      <w:r>
-        <w:rPr>
-          <w:rFonts w:ascii="Arial Narrow" w:hAnsi="Arial Narrow"/>
-          <w:sz w:val="28"/>
-        </w:rPr>
-        <w:t>, для подальшої обробки або аналізу</w:t>
-      </w:r>
-      <w:r>
-        <w:rPr>
-          <w:rFonts w:ascii="Arial Narrow" w:hAnsi="Arial Narrow"/>
-          <w:sz w:val="28"/>
-        </w:rPr>
-        <w:t xml:space="preserve"> </w:t>
-      </w:r>
-      <w:r>
-        <w:rPr>
-          <w:rFonts w:ascii="Arial Narrow" w:hAnsi="Arial Narrow"/>
-          <w:sz w:val="28"/>
-        </w:rPr>
-        <w:t>знадобит</w:t>
-      </w:r>
-      <w:r>
-        <w:rPr>
-          <w:rFonts w:ascii="Arial Narrow" w:hAnsi="Arial Narrow"/>
-          <w:sz w:val="28"/>
-        </w:rPr>
-        <w:t>ь</w:t>
-      </w:r>
-      <w:r>
-        <w:rPr>
-          <w:rFonts w:ascii="Arial Narrow" w:hAnsi="Arial Narrow"/>
-          <w:sz w:val="28"/>
-        </w:rPr>
-        <w:t xml:space="preserve">ся передача оброблених зображень на сервер </w:t>
-      </w:r>
-      <w:r>
-        <w:rPr>
-          <w:rFonts w:ascii="Arial Narrow" w:hAnsi="Arial Narrow"/>
-          <w:sz w:val="28"/>
-        </w:rPr>
-        <w:t>та</w:t>
-      </w:r>
-      <w:r>
-        <w:rPr>
-          <w:rFonts w:ascii="Arial Narrow" w:hAnsi="Arial Narrow"/>
-          <w:sz w:val="28"/>
-        </w:rPr>
-        <w:t xml:space="preserve"> збереження їх в базу даних. Додатково, необхідно обробляти та зберігати дані у форматі, який дозволяє ефективне зберігання та швидкий доступ до них, що може вимагати додаткових ресурсів та зусиль для реалізації і підтримки.</w:t>
-      </w:r>
-    </w:p>
-    <w:p>
-      <w:pPr>
-        <w:tabs>
-          <w:tab w:val="left" w:pos="1005"/>
-        </w:tabs>
-        <w:spacing w:line="360" w:lineRule="auto"/>
-        <w:rPr>
-          <w:rFonts w:ascii="Arial Narrow" w:hAnsi="Arial Narrow"/>
-          <w:sz w:val="28"/>
-          <w:lang w:val="en-US"/>
-        </w:rPr>
-      </w:pPr>
-    </w:p>
-    <w:p>
-      <w:pPr>
-        <w:pStyle w:val="5"/>
-        <w:numPr>
-          <w:ilvl w:val="1"/>
-          <w:numId w:val="40"/>
-        </w:numPr>
-        <w:rPr>
-          <w:i w:val="0"/>
-          <w:iCs w:val="0"/>
-        </w:rPr>
-      </w:pPr>
-      <w:r>
-        <w:rPr>
-          <w:i w:val="0"/>
-          <w:iCs w:val="0"/>
-        </w:rPr>
-        <w:t xml:space="preserve">Структурна схема реалізації за допомогою </w:t>
-      </w:r>
-      <w:proofErr w:type="spellStart"/>
-      <w:r>
-        <w:rPr>
-          <w:i w:val="0"/>
-          <w:iCs w:val="0"/>
-          <w:lang w:val="en-US"/>
-        </w:rPr>
-        <w:t>GStreamer</w:t>
-      </w:r>
-      <w:proofErr w:type="spellEnd"/>
-      <w:r>
-        <w:rPr>
-          <w:i w:val="0"/>
-          <w:iCs w:val="0"/>
-          <w:lang w:val="en-US"/>
-        </w:rPr>
-        <w:t xml:space="preserve"> Pipeline</w:t>
-      </w:r>
-    </w:p>
-    <w:p>
-      <w:pPr>
         <w:jc w:val="center"/>
-      </w:pPr>
-      <w:r>
-        <w:rPr>
+        <w:rPr>
+          <w:rFonts w:ascii="Arial Narrow" w:hAnsi="Arial Narrow"/>
+        </w:rPr>
+      </w:pPr>
+      <w:r>
+        <w:rPr>
+          <w:rFonts w:ascii="Arial Narrow" w:hAnsi="Arial Narrow"/>
           <w:noProof/>
         </w:rPr>
         <w:drawing>
@@ -7187,7 +4066,7 @@
                     <pic:cNvPicPr/>
                   </pic:nvPicPr>
                   <pic:blipFill>
-                    <a:blip r:embed="rId9" cstate="email">
+                    <a:blip r:embed="rId8" cstate="email">
                       <a:extLst>
                         <a:ext uri="{28A0092B-C50C-407E-A947-70E740481C1C}">
                           <a14:useLocalDpi xmlns:a14="http://schemas.microsoft.com/office/drawing/2010/main" val="0"/>
@@ -7216,6 +4095,1037 @@
     </w:p>
     <w:p>
       <w:pPr>
+        <w:jc w:val="center"/>
+        <w:rPr>
+          <w:rFonts w:ascii="Arial Narrow" w:hAnsi="Arial Narrow"/>
+          <w:lang w:val="en-US"/>
+        </w:rPr>
+      </w:pPr>
+      <w:r>
+        <w:rPr>
+          <w:rFonts w:ascii="Arial Narrow" w:hAnsi="Arial Narrow"/>
+          <w:i/>
+          <w:iCs/>
+        </w:rPr>
+        <w:t>Рис. 2.1.1 С</w:t>
+      </w:r>
+      <w:r>
+        <w:rPr>
+          <w:rFonts w:ascii="Arial Narrow" w:hAnsi="Arial Narrow"/>
+          <w:i/>
+          <w:iCs/>
+        </w:rPr>
+        <w:t>труктурної схем</w:t>
+      </w:r>
+      <w:r>
+        <w:rPr>
+          <w:rFonts w:ascii="Arial Narrow" w:hAnsi="Arial Narrow"/>
+          <w:i/>
+          <w:iCs/>
+        </w:rPr>
+        <w:t>а</w:t>
+      </w:r>
+      <w:r>
+        <w:rPr>
+          <w:rFonts w:ascii="Arial Narrow" w:hAnsi="Arial Narrow"/>
+          <w:i/>
+          <w:iCs/>
+        </w:rPr>
+        <w:t xml:space="preserve"> системи</w:t>
+      </w:r>
+      <w:r>
+        <w:rPr>
+          <w:rFonts w:ascii="Arial Narrow" w:hAnsi="Arial Narrow"/>
+          <w:i/>
+          <w:iCs/>
+        </w:rPr>
+        <w:t xml:space="preserve"> з використанням </w:t>
+      </w:r>
+      <w:proofErr w:type="spellStart"/>
+      <w:r>
+        <w:rPr>
+          <w:rFonts w:ascii="Arial Narrow" w:hAnsi="Arial Narrow"/>
+          <w:i/>
+          <w:iCs/>
+          <w:lang w:val="en-US"/>
+        </w:rPr>
+        <w:t>GStreamerPipeline</w:t>
+      </w:r>
+      <w:proofErr w:type="spellEnd"/>
+      <w:r>
+        <w:rPr>
+          <w:rFonts w:ascii="Arial Narrow" w:hAnsi="Arial Narrow"/>
+          <w:lang w:val="en-US"/>
+        </w:rPr>
+        <w:t>.</w:t>
+      </w:r>
+    </w:p>
+    <w:p>
+      <w:pPr>
+        <w:ind w:firstLine="708"/>
+        <w:rPr>
+          <w:rFonts w:ascii="Arial Narrow" w:hAnsi="Arial Narrow"/>
+          <w:sz w:val="28"/>
+          <w:szCs w:val="28"/>
+        </w:rPr>
+      </w:pPr>
+      <w:r>
+        <w:rPr>
+          <w:rFonts w:ascii="Arial Narrow" w:hAnsi="Arial Narrow"/>
+          <w:sz w:val="28"/>
+          <w:szCs w:val="28"/>
+        </w:rPr>
+        <w:t xml:space="preserve">На </w:t>
+      </w:r>
+      <w:proofErr w:type="spellStart"/>
+      <w:r>
+        <w:rPr>
+          <w:rFonts w:ascii="Arial Narrow" w:hAnsi="Arial Narrow"/>
+          <w:sz w:val="28"/>
+          <w:szCs w:val="28"/>
+        </w:rPr>
+        <w:t>стурктурні</w:t>
+      </w:r>
+      <w:proofErr w:type="spellEnd"/>
+      <w:r>
+        <w:rPr>
+          <w:rFonts w:ascii="Arial Narrow" w:hAnsi="Arial Narrow"/>
+          <w:sz w:val="28"/>
+          <w:szCs w:val="28"/>
+        </w:rPr>
+        <w:t xml:space="preserve"> схемі зображена схематична реалізація роботи проекту. </w:t>
+      </w:r>
+      <w:proofErr w:type="spellStart"/>
+      <w:r>
+        <w:rPr>
+          <w:rFonts w:ascii="Arial Narrow" w:hAnsi="Arial Narrow"/>
+          <w:sz w:val="28"/>
+          <w:szCs w:val="28"/>
+        </w:rPr>
+        <w:t>Основиними</w:t>
+      </w:r>
+      <w:proofErr w:type="spellEnd"/>
+      <w:r>
+        <w:rPr>
+          <w:rFonts w:ascii="Arial Narrow" w:hAnsi="Arial Narrow"/>
+          <w:sz w:val="28"/>
+          <w:szCs w:val="28"/>
+        </w:rPr>
+        <w:t xml:space="preserve"> блоками у цій схемі є </w:t>
+      </w:r>
+      <w:r>
+        <w:rPr>
+          <w:rFonts w:ascii="Arial Narrow" w:hAnsi="Arial Narrow"/>
+          <w:sz w:val="28"/>
+          <w:szCs w:val="28"/>
+          <w:lang w:val="en-US"/>
+        </w:rPr>
+        <w:t>App</w:t>
+      </w:r>
+      <w:r>
+        <w:rPr>
+          <w:rFonts w:ascii="Arial Narrow" w:hAnsi="Arial Narrow"/>
+          <w:sz w:val="28"/>
+          <w:szCs w:val="28"/>
+        </w:rPr>
+        <w:t>,</w:t>
+      </w:r>
+      <w:r>
+        <w:rPr>
+          <w:rFonts w:ascii="Arial Narrow" w:hAnsi="Arial Narrow"/>
+          <w:sz w:val="28"/>
+          <w:szCs w:val="28"/>
+        </w:rPr>
+        <w:t xml:space="preserve"> </w:t>
+      </w:r>
+      <w:proofErr w:type="spellStart"/>
+      <w:r>
+        <w:rPr>
+          <w:rFonts w:ascii="Arial Narrow" w:hAnsi="Arial Narrow"/>
+          <w:sz w:val="28"/>
+          <w:szCs w:val="28"/>
+          <w:lang w:val="en-US"/>
+        </w:rPr>
+        <w:t>VideoPocessor</w:t>
+      </w:r>
+      <w:proofErr w:type="spellEnd"/>
+      <w:r>
+        <w:rPr>
+          <w:rFonts w:ascii="Arial Narrow" w:hAnsi="Arial Narrow"/>
+          <w:sz w:val="28"/>
+          <w:szCs w:val="28"/>
+          <w:lang w:val="en-US"/>
+        </w:rPr>
+        <w:t xml:space="preserve">, </w:t>
+      </w:r>
+      <w:proofErr w:type="spellStart"/>
+      <w:r>
+        <w:rPr>
+          <w:rFonts w:ascii="Arial Narrow" w:hAnsi="Arial Narrow"/>
+          <w:sz w:val="28"/>
+          <w:szCs w:val="28"/>
+          <w:lang w:val="en-US"/>
+        </w:rPr>
+        <w:t>FileProcessor</w:t>
+      </w:r>
+      <w:proofErr w:type="spellEnd"/>
+      <w:r>
+        <w:rPr>
+          <w:rFonts w:ascii="Arial Narrow" w:hAnsi="Arial Narrow"/>
+          <w:sz w:val="28"/>
+          <w:szCs w:val="28"/>
+        </w:rPr>
+        <w:t xml:space="preserve"> та </w:t>
+      </w:r>
+      <w:r>
+        <w:rPr>
+          <w:rFonts w:ascii="Arial Narrow" w:hAnsi="Arial Narrow"/>
+          <w:sz w:val="28"/>
+          <w:szCs w:val="28"/>
+          <w:lang w:val="en-US"/>
+        </w:rPr>
+        <w:t>Docker</w:t>
+      </w:r>
+      <w:r>
+        <w:rPr>
+          <w:rFonts w:ascii="Arial Narrow" w:hAnsi="Arial Narrow"/>
+          <w:sz w:val="28"/>
+          <w:szCs w:val="28"/>
+        </w:rPr>
+        <w:t xml:space="preserve"> що відповідають самій програмі та серверу для збереження інформації. </w:t>
+      </w:r>
+    </w:p>
+    <w:p>
+      <w:pPr>
+        <w:ind w:firstLine="708"/>
+        <w:rPr>
+          <w:rFonts w:ascii="Arial Narrow" w:hAnsi="Arial Narrow"/>
+          <w:sz w:val="28"/>
+          <w:szCs w:val="28"/>
+        </w:rPr>
+      </w:pPr>
+    </w:p>
+    <w:p>
+      <w:pPr>
+        <w:ind w:firstLine="708"/>
+        <w:rPr>
+          <w:rFonts w:ascii="Arial Narrow" w:hAnsi="Arial Narrow"/>
+          <w:sz w:val="28"/>
+          <w:szCs w:val="28"/>
+          <w:lang w:val="en-US"/>
+        </w:rPr>
+      </w:pPr>
+      <w:r>
+        <w:rPr>
+          <w:rFonts w:ascii="Arial Narrow" w:hAnsi="Arial Narrow"/>
+          <w:sz w:val="28"/>
+          <w:szCs w:val="28"/>
+        </w:rPr>
+        <w:t xml:space="preserve">Блок </w:t>
+      </w:r>
+      <w:r>
+        <w:rPr>
+          <w:rFonts w:ascii="Arial Narrow" w:hAnsi="Arial Narrow"/>
+          <w:sz w:val="28"/>
+          <w:szCs w:val="28"/>
+          <w:lang w:val="en-US"/>
+        </w:rPr>
+        <w:t>App:</w:t>
+      </w:r>
+    </w:p>
+    <w:p>
+      <w:pPr>
+        <w:rPr>
+          <w:rFonts w:ascii="Arial Narrow" w:hAnsi="Arial Narrow"/>
+          <w:sz w:val="28"/>
+          <w:szCs w:val="28"/>
+        </w:rPr>
+      </w:pPr>
+      <w:r>
+        <w:rPr>
+          <w:rFonts w:ascii="Arial Narrow" w:hAnsi="Arial Narrow"/>
+          <w:sz w:val="28"/>
+          <w:szCs w:val="28"/>
+          <w:lang w:val="en-US"/>
+        </w:rPr>
+        <w:tab/>
+      </w:r>
+      <w:r>
+        <w:rPr>
+          <w:rFonts w:ascii="Arial Narrow" w:hAnsi="Arial Narrow"/>
+          <w:sz w:val="28"/>
+          <w:szCs w:val="28"/>
+        </w:rPr>
+        <w:t xml:space="preserve">Блок </w:t>
+      </w:r>
+      <w:r>
+        <w:rPr>
+          <w:rFonts w:ascii="Arial Narrow" w:hAnsi="Arial Narrow"/>
+          <w:sz w:val="28"/>
+          <w:szCs w:val="28"/>
+          <w:lang w:val="en-US"/>
+        </w:rPr>
+        <w:t xml:space="preserve">App </w:t>
+      </w:r>
+      <w:r>
+        <w:rPr>
+          <w:rFonts w:ascii="Arial Narrow" w:hAnsi="Arial Narrow"/>
+          <w:sz w:val="28"/>
+          <w:szCs w:val="28"/>
+        </w:rPr>
+        <w:t xml:space="preserve">являє собою візуальний застосунок для використання функціоналу програми. Блок </w:t>
+      </w:r>
+      <w:r>
+        <w:rPr>
+          <w:rFonts w:ascii="Arial Narrow" w:hAnsi="Arial Narrow"/>
+          <w:sz w:val="28"/>
+          <w:szCs w:val="28"/>
+          <w:lang w:val="en-US"/>
+        </w:rPr>
+        <w:t xml:space="preserve">App </w:t>
+      </w:r>
+      <w:proofErr w:type="spellStart"/>
+      <w:r>
+        <w:rPr>
+          <w:rFonts w:ascii="Arial Narrow" w:hAnsi="Arial Narrow"/>
+          <w:sz w:val="28"/>
+          <w:szCs w:val="28"/>
+        </w:rPr>
+        <w:t>комунікує</w:t>
+      </w:r>
+      <w:proofErr w:type="spellEnd"/>
+      <w:r>
+        <w:rPr>
+          <w:rFonts w:ascii="Arial Narrow" w:hAnsi="Arial Narrow"/>
+          <w:sz w:val="28"/>
+          <w:szCs w:val="28"/>
+        </w:rPr>
+        <w:t xml:space="preserve"> з усіма іншими модулями системи та відповідає за розподіл процесів між ними</w:t>
+      </w:r>
+      <w:r>
+        <w:rPr>
+          <w:rFonts w:ascii="Arial Narrow" w:hAnsi="Arial Narrow"/>
+          <w:sz w:val="28"/>
+          <w:szCs w:val="28"/>
+          <w:lang w:val="en-US"/>
+        </w:rPr>
+        <w:t xml:space="preserve">. </w:t>
+      </w:r>
+      <w:r>
+        <w:rPr>
+          <w:rFonts w:ascii="Arial Narrow" w:hAnsi="Arial Narrow"/>
+          <w:sz w:val="28"/>
+          <w:szCs w:val="28"/>
+        </w:rPr>
+        <w:t xml:space="preserve">Наприклад зображення з відеокамери для візуалізації процесу розпізнавання обличчя Блок </w:t>
+      </w:r>
+      <w:r>
+        <w:rPr>
+          <w:rFonts w:ascii="Arial Narrow" w:hAnsi="Arial Narrow"/>
+          <w:sz w:val="28"/>
+          <w:szCs w:val="28"/>
+          <w:lang w:val="en-US"/>
+        </w:rPr>
+        <w:t xml:space="preserve">App </w:t>
+      </w:r>
+      <w:r>
+        <w:rPr>
+          <w:rFonts w:ascii="Arial Narrow" w:hAnsi="Arial Narrow"/>
+          <w:sz w:val="28"/>
+          <w:szCs w:val="28"/>
+        </w:rPr>
+        <w:t xml:space="preserve">отримує з черги в яку надсилає зображення </w:t>
+      </w:r>
+      <w:proofErr w:type="spellStart"/>
+      <w:r>
+        <w:rPr>
+          <w:rFonts w:ascii="Arial Narrow" w:hAnsi="Arial Narrow"/>
+          <w:sz w:val="28"/>
+          <w:szCs w:val="28"/>
+          <w:lang w:val="en-US"/>
+        </w:rPr>
+        <w:t>VideoProcessor</w:t>
+      </w:r>
+      <w:proofErr w:type="spellEnd"/>
+      <w:r>
+        <w:rPr>
+          <w:rFonts w:ascii="Arial Narrow" w:hAnsi="Arial Narrow"/>
+          <w:sz w:val="28"/>
+          <w:szCs w:val="28"/>
+          <w:lang w:val="en-US"/>
+        </w:rPr>
+        <w:t xml:space="preserve"> </w:t>
+      </w:r>
+      <w:r>
+        <w:rPr>
+          <w:rFonts w:ascii="Arial Narrow" w:hAnsi="Arial Narrow"/>
+          <w:sz w:val="28"/>
+          <w:szCs w:val="28"/>
+        </w:rPr>
+        <w:t xml:space="preserve">для того щоб не </w:t>
+      </w:r>
+      <w:proofErr w:type="spellStart"/>
+      <w:r>
+        <w:rPr>
+          <w:rFonts w:ascii="Arial Narrow" w:hAnsi="Arial Narrow"/>
+          <w:sz w:val="28"/>
+          <w:szCs w:val="28"/>
+        </w:rPr>
+        <w:t>нагружати</w:t>
+      </w:r>
+      <w:proofErr w:type="spellEnd"/>
+      <w:r>
+        <w:rPr>
+          <w:rFonts w:ascii="Arial Narrow" w:hAnsi="Arial Narrow"/>
+          <w:sz w:val="28"/>
+          <w:szCs w:val="28"/>
+        </w:rPr>
+        <w:t xml:space="preserve"> застосунок та не сповільнювати його роботу. Також блок </w:t>
+      </w:r>
+      <w:r>
+        <w:rPr>
+          <w:rFonts w:ascii="Arial Narrow" w:hAnsi="Arial Narrow"/>
+          <w:sz w:val="28"/>
+          <w:szCs w:val="28"/>
+          <w:lang w:val="en-US"/>
+        </w:rPr>
+        <w:t>App</w:t>
+      </w:r>
+      <w:r>
+        <w:rPr>
+          <w:rFonts w:ascii="Arial Narrow" w:hAnsi="Arial Narrow"/>
+          <w:sz w:val="28"/>
+          <w:szCs w:val="28"/>
+        </w:rPr>
+        <w:t xml:space="preserve"> отримує поточне дерево каталогу з </w:t>
+      </w:r>
+      <w:proofErr w:type="spellStart"/>
+      <w:r>
+        <w:rPr>
+          <w:rFonts w:ascii="Arial Narrow" w:hAnsi="Arial Narrow"/>
+          <w:sz w:val="28"/>
+          <w:szCs w:val="28"/>
+          <w:lang w:val="en-US"/>
+        </w:rPr>
+        <w:t>FileProcessor</w:t>
+      </w:r>
+      <w:proofErr w:type="spellEnd"/>
+      <w:r>
+        <w:rPr>
+          <w:rFonts w:ascii="Arial Narrow" w:hAnsi="Arial Narrow"/>
+          <w:sz w:val="28"/>
+          <w:szCs w:val="28"/>
+          <w:lang w:val="en-US"/>
+        </w:rPr>
+        <w:t xml:space="preserve"> </w:t>
+      </w:r>
+      <w:r>
+        <w:rPr>
+          <w:rFonts w:ascii="Arial Narrow" w:hAnsi="Arial Narrow"/>
+          <w:sz w:val="28"/>
+          <w:szCs w:val="28"/>
+        </w:rPr>
+        <w:t>та може відобразити його для зручної навігації файловою системою.</w:t>
+      </w:r>
+    </w:p>
+    <w:p>
+      <w:pPr>
+        <w:rPr>
+          <w:rFonts w:ascii="Arial Narrow" w:hAnsi="Arial Narrow"/>
+          <w:sz w:val="28"/>
+          <w:szCs w:val="28"/>
+          <w:lang w:val="en-US"/>
+        </w:rPr>
+      </w:pPr>
+      <w:r>
+        <w:rPr>
+          <w:rFonts w:ascii="Arial Narrow" w:hAnsi="Arial Narrow"/>
+          <w:sz w:val="28"/>
+          <w:szCs w:val="28"/>
+        </w:rPr>
+        <w:tab/>
+        <w:t xml:space="preserve">Блок </w:t>
+      </w:r>
+      <w:proofErr w:type="spellStart"/>
+      <w:r>
+        <w:rPr>
+          <w:rFonts w:ascii="Arial Narrow" w:hAnsi="Arial Narrow"/>
+          <w:sz w:val="28"/>
+          <w:szCs w:val="28"/>
+          <w:lang w:val="en-US"/>
+        </w:rPr>
+        <w:t>VideoProcessor</w:t>
+      </w:r>
+      <w:proofErr w:type="spellEnd"/>
+      <w:r>
+        <w:rPr>
+          <w:rFonts w:ascii="Arial Narrow" w:hAnsi="Arial Narrow"/>
+          <w:sz w:val="28"/>
+          <w:szCs w:val="28"/>
+          <w:lang w:val="en-US"/>
+        </w:rPr>
+        <w:t xml:space="preserve">: </w:t>
+      </w:r>
+    </w:p>
+    <w:p>
+      <w:pPr>
+        <w:rPr>
+          <w:rFonts w:ascii="Arial Narrow" w:hAnsi="Arial Narrow"/>
+          <w:sz w:val="28"/>
+          <w:szCs w:val="28"/>
+          <w:lang w:val="en-US"/>
+        </w:rPr>
+      </w:pPr>
+      <w:r>
+        <w:rPr>
+          <w:rFonts w:ascii="Arial Narrow" w:hAnsi="Arial Narrow"/>
+          <w:sz w:val="28"/>
+          <w:szCs w:val="28"/>
+          <w:lang w:val="en-US"/>
+        </w:rPr>
+        <w:tab/>
+      </w:r>
+      <w:proofErr w:type="spellStart"/>
+      <w:r>
+        <w:rPr>
+          <w:rFonts w:ascii="Arial Narrow" w:hAnsi="Arial Narrow"/>
+          <w:sz w:val="28"/>
+          <w:szCs w:val="28"/>
+          <w:lang w:val="en-US"/>
+        </w:rPr>
+        <w:t>VidoProcessor</w:t>
+      </w:r>
+      <w:proofErr w:type="spellEnd"/>
+      <w:r>
+        <w:rPr>
+          <w:rFonts w:ascii="Arial Narrow" w:hAnsi="Arial Narrow"/>
+          <w:sz w:val="28"/>
+          <w:szCs w:val="28"/>
+          <w:lang w:val="en-US"/>
+        </w:rPr>
+        <w:t xml:space="preserve"> </w:t>
+      </w:r>
+      <w:r>
+        <w:rPr>
+          <w:rFonts w:ascii="Arial Narrow" w:hAnsi="Arial Narrow"/>
+          <w:sz w:val="28"/>
+          <w:szCs w:val="28"/>
+        </w:rPr>
+        <w:t xml:space="preserve">працює в окремому потоці та є не залежним від інших процесів. </w:t>
+      </w:r>
+      <w:proofErr w:type="spellStart"/>
+      <w:r>
+        <w:rPr>
+          <w:rFonts w:ascii="Arial Narrow" w:hAnsi="Arial Narrow"/>
+          <w:sz w:val="28"/>
+          <w:szCs w:val="28"/>
+          <w:lang w:val="en-US"/>
+        </w:rPr>
+        <w:t>VideoProcessor</w:t>
+      </w:r>
+      <w:proofErr w:type="spellEnd"/>
+      <w:r>
+        <w:rPr>
+          <w:rFonts w:ascii="Arial Narrow" w:hAnsi="Arial Narrow"/>
+          <w:sz w:val="28"/>
+          <w:szCs w:val="28"/>
+          <w:lang w:val="en-US"/>
+        </w:rPr>
+        <w:t xml:space="preserve"> </w:t>
+      </w:r>
+      <w:r>
+        <w:rPr>
+          <w:rFonts w:ascii="Arial Narrow" w:hAnsi="Arial Narrow"/>
+          <w:sz w:val="28"/>
+          <w:szCs w:val="28"/>
+        </w:rPr>
+        <w:t xml:space="preserve">також запускає ще один потік </w:t>
+      </w:r>
+      <w:proofErr w:type="spellStart"/>
+      <w:r>
+        <w:rPr>
+          <w:rFonts w:ascii="Arial Narrow" w:hAnsi="Arial Narrow"/>
+          <w:sz w:val="28"/>
+          <w:szCs w:val="28"/>
+          <w:lang w:val="en-US"/>
+        </w:rPr>
+        <w:t>Classifer</w:t>
+      </w:r>
+      <w:proofErr w:type="spellEnd"/>
+      <w:r>
+        <w:rPr>
+          <w:rFonts w:ascii="Arial Narrow" w:hAnsi="Arial Narrow"/>
+          <w:sz w:val="28"/>
+          <w:szCs w:val="28"/>
+        </w:rPr>
+        <w:t xml:space="preserve"> для відокремлення </w:t>
+      </w:r>
+      <w:proofErr w:type="spellStart"/>
+      <w:r>
+        <w:rPr>
+          <w:rFonts w:ascii="Arial Narrow" w:hAnsi="Arial Narrow"/>
+          <w:sz w:val="28"/>
+          <w:szCs w:val="28"/>
+        </w:rPr>
+        <w:t>ресурсозатратних</w:t>
+      </w:r>
+      <w:proofErr w:type="spellEnd"/>
+      <w:r>
+        <w:rPr>
+          <w:rFonts w:ascii="Arial Narrow" w:hAnsi="Arial Narrow"/>
+          <w:sz w:val="28"/>
+          <w:szCs w:val="28"/>
+        </w:rPr>
+        <w:t xml:space="preserve"> обрахунків </w:t>
+      </w:r>
+      <w:proofErr w:type="spellStart"/>
+      <w:r>
+        <w:rPr>
+          <w:rFonts w:ascii="Arial Narrow" w:hAnsi="Arial Narrow"/>
+          <w:sz w:val="28"/>
+          <w:szCs w:val="28"/>
+        </w:rPr>
+        <w:t>виявленнь</w:t>
+      </w:r>
+      <w:proofErr w:type="spellEnd"/>
+      <w:r>
+        <w:rPr>
+          <w:rFonts w:ascii="Arial Narrow" w:hAnsi="Arial Narrow"/>
+          <w:sz w:val="28"/>
+          <w:szCs w:val="28"/>
+        </w:rPr>
+        <w:t xml:space="preserve"> у інший потік. </w:t>
+      </w:r>
+      <w:proofErr w:type="spellStart"/>
+      <w:r>
+        <w:rPr>
+          <w:rFonts w:ascii="Arial Narrow" w:hAnsi="Arial Narrow"/>
+          <w:sz w:val="28"/>
+          <w:szCs w:val="28"/>
+          <w:lang w:val="en-US"/>
+        </w:rPr>
+        <w:t>VideoProcessor</w:t>
+      </w:r>
+      <w:proofErr w:type="spellEnd"/>
+      <w:r>
+        <w:rPr>
+          <w:rFonts w:ascii="Arial Narrow" w:hAnsi="Arial Narrow"/>
+          <w:sz w:val="28"/>
+          <w:szCs w:val="28"/>
+          <w:lang w:val="en-US"/>
+        </w:rPr>
+        <w:t xml:space="preserve"> </w:t>
+      </w:r>
+      <w:r>
+        <w:rPr>
+          <w:rFonts w:ascii="Arial Narrow" w:hAnsi="Arial Narrow"/>
+          <w:sz w:val="28"/>
+          <w:szCs w:val="28"/>
+        </w:rPr>
+        <w:t xml:space="preserve">підключається до </w:t>
+      </w:r>
+      <w:proofErr w:type="spellStart"/>
+      <w:r>
+        <w:rPr>
+          <w:rFonts w:ascii="Arial Narrow" w:hAnsi="Arial Narrow"/>
+          <w:sz w:val="28"/>
+          <w:szCs w:val="28"/>
+        </w:rPr>
+        <w:t>вебкамери</w:t>
+      </w:r>
+      <w:proofErr w:type="spellEnd"/>
+      <w:r>
+        <w:rPr>
+          <w:rFonts w:ascii="Arial Narrow" w:hAnsi="Arial Narrow"/>
+          <w:sz w:val="28"/>
+          <w:szCs w:val="28"/>
+        </w:rPr>
+        <w:t xml:space="preserve"> за допомогою </w:t>
+      </w:r>
+      <w:proofErr w:type="spellStart"/>
+      <w:r>
+        <w:rPr>
+          <w:rFonts w:ascii="Arial Narrow" w:hAnsi="Arial Narrow"/>
+          <w:sz w:val="28"/>
+          <w:szCs w:val="28"/>
+          <w:lang w:val="en-US"/>
+        </w:rPr>
+        <w:t>GstreamerPipeline</w:t>
+      </w:r>
+      <w:proofErr w:type="spellEnd"/>
+      <w:r>
+        <w:rPr>
+          <w:rFonts w:ascii="Arial Narrow" w:hAnsi="Arial Narrow"/>
+          <w:sz w:val="28"/>
+          <w:szCs w:val="28"/>
+          <w:lang w:val="en-US"/>
+        </w:rPr>
+        <w:t xml:space="preserve"> </w:t>
+      </w:r>
+      <w:r>
+        <w:rPr>
+          <w:rFonts w:ascii="Arial Narrow" w:hAnsi="Arial Narrow"/>
+          <w:sz w:val="28"/>
+          <w:szCs w:val="28"/>
+        </w:rPr>
+        <w:t xml:space="preserve">та отримує потік зображень які дублює без втрати </w:t>
+      </w:r>
+      <w:r>
+        <w:rPr>
+          <w:rFonts w:ascii="Arial Narrow" w:hAnsi="Arial Narrow"/>
+          <w:sz w:val="28"/>
+          <w:szCs w:val="28"/>
+          <w:lang w:val="en-US"/>
+        </w:rPr>
+        <w:t xml:space="preserve">FPS </w:t>
+      </w:r>
+      <w:r>
+        <w:rPr>
+          <w:rFonts w:ascii="Arial Narrow" w:hAnsi="Arial Narrow"/>
+          <w:sz w:val="28"/>
+          <w:szCs w:val="28"/>
+        </w:rPr>
+        <w:t xml:space="preserve">для блоку </w:t>
+      </w:r>
+      <w:r>
+        <w:rPr>
+          <w:rFonts w:ascii="Arial Narrow" w:hAnsi="Arial Narrow"/>
+          <w:sz w:val="28"/>
+          <w:szCs w:val="28"/>
+          <w:lang w:val="en-US"/>
+        </w:rPr>
+        <w:t xml:space="preserve">App </w:t>
+      </w:r>
+      <w:r>
+        <w:rPr>
+          <w:rFonts w:ascii="Arial Narrow" w:hAnsi="Arial Narrow"/>
+          <w:sz w:val="28"/>
+          <w:szCs w:val="28"/>
+        </w:rPr>
+        <w:t xml:space="preserve">та </w:t>
+      </w:r>
+      <w:proofErr w:type="spellStart"/>
+      <w:r>
+        <w:rPr>
+          <w:rFonts w:ascii="Arial Narrow" w:hAnsi="Arial Narrow"/>
+          <w:sz w:val="28"/>
+          <w:szCs w:val="28"/>
+          <w:lang w:val="en-US"/>
+        </w:rPr>
+        <w:t>Classifer</w:t>
+      </w:r>
+      <w:proofErr w:type="spellEnd"/>
+      <w:r>
+        <w:rPr>
+          <w:rFonts w:ascii="Arial Narrow" w:hAnsi="Arial Narrow"/>
+          <w:sz w:val="28"/>
+          <w:szCs w:val="28"/>
+          <w:lang w:val="en-US"/>
+        </w:rPr>
+        <w:t xml:space="preserve">. </w:t>
+      </w:r>
+      <w:r>
+        <w:rPr>
+          <w:rFonts w:ascii="Arial Narrow" w:hAnsi="Arial Narrow"/>
+          <w:sz w:val="28"/>
+          <w:szCs w:val="28"/>
+        </w:rPr>
+        <w:t xml:space="preserve">Блок </w:t>
+      </w:r>
+      <w:r>
+        <w:rPr>
+          <w:rFonts w:ascii="Arial Narrow" w:hAnsi="Arial Narrow"/>
+          <w:sz w:val="28"/>
+          <w:szCs w:val="28"/>
+          <w:lang w:val="en-US"/>
+        </w:rPr>
+        <w:t xml:space="preserve">Detector </w:t>
+      </w:r>
+      <w:r>
+        <w:rPr>
+          <w:rFonts w:ascii="Arial Narrow" w:hAnsi="Arial Narrow"/>
+          <w:sz w:val="28"/>
+          <w:szCs w:val="28"/>
+        </w:rPr>
+        <w:t xml:space="preserve">ж в своєму темпі обробляє зображення перевіряє їх з даними з бази отриманої з серверу та лише дані про останнє виявлення у </w:t>
+      </w:r>
+      <w:proofErr w:type="spellStart"/>
+      <w:r>
+        <w:rPr>
+          <w:rFonts w:ascii="Arial Narrow" w:hAnsi="Arial Narrow"/>
+          <w:sz w:val="28"/>
+          <w:szCs w:val="28"/>
+          <w:lang w:val="en-US"/>
+        </w:rPr>
+        <w:t>VideoProcessor</w:t>
+      </w:r>
+      <w:proofErr w:type="spellEnd"/>
+      <w:r>
+        <w:rPr>
+          <w:rFonts w:ascii="Arial Narrow" w:hAnsi="Arial Narrow"/>
+          <w:sz w:val="28"/>
+          <w:szCs w:val="28"/>
+          <w:lang w:val="en-US"/>
+        </w:rPr>
+        <w:t>.</w:t>
+      </w:r>
+    </w:p>
+    <w:p>
+      <w:pPr>
+        <w:rPr>
+          <w:rFonts w:ascii="Arial Narrow" w:hAnsi="Arial Narrow"/>
+          <w:sz w:val="28"/>
+          <w:szCs w:val="28"/>
+          <w:lang w:val="en-US"/>
+        </w:rPr>
+      </w:pPr>
+      <w:r>
+        <w:rPr>
+          <w:rFonts w:ascii="Arial Narrow" w:hAnsi="Arial Narrow"/>
+          <w:sz w:val="28"/>
+          <w:szCs w:val="28"/>
+          <w:lang w:val="en-US"/>
+        </w:rPr>
+        <w:tab/>
+      </w:r>
+      <w:r>
+        <w:rPr>
+          <w:rFonts w:ascii="Arial Narrow" w:hAnsi="Arial Narrow"/>
+          <w:sz w:val="28"/>
+          <w:szCs w:val="28"/>
+        </w:rPr>
+        <w:t xml:space="preserve">Блок </w:t>
+      </w:r>
+      <w:proofErr w:type="spellStart"/>
+      <w:r>
+        <w:rPr>
+          <w:rFonts w:ascii="Arial Narrow" w:hAnsi="Arial Narrow"/>
+          <w:sz w:val="28"/>
+          <w:szCs w:val="28"/>
+          <w:lang w:val="en-US"/>
+        </w:rPr>
+        <w:t>FileProcessor</w:t>
+      </w:r>
+      <w:proofErr w:type="spellEnd"/>
+      <w:r>
+        <w:rPr>
+          <w:rFonts w:ascii="Arial Narrow" w:hAnsi="Arial Narrow"/>
+          <w:sz w:val="28"/>
+          <w:szCs w:val="28"/>
+          <w:lang w:val="en-US"/>
+        </w:rPr>
+        <w:t>:</w:t>
+      </w:r>
+    </w:p>
+    <w:p>
+      <w:pPr>
+        <w:rPr>
+          <w:rFonts w:ascii="Arial Narrow" w:hAnsi="Arial Narrow"/>
+          <w:sz w:val="28"/>
+          <w:szCs w:val="28"/>
+        </w:rPr>
+      </w:pPr>
+      <w:r>
+        <w:rPr>
+          <w:rFonts w:ascii="Arial Narrow" w:hAnsi="Arial Narrow"/>
+          <w:sz w:val="28"/>
+          <w:szCs w:val="28"/>
+          <w:lang w:val="en-US"/>
+        </w:rPr>
+        <w:lastRenderedPageBreak/>
+        <w:tab/>
+      </w:r>
+      <w:proofErr w:type="spellStart"/>
+      <w:r>
+        <w:rPr>
+          <w:rFonts w:ascii="Arial Narrow" w:hAnsi="Arial Narrow"/>
+          <w:sz w:val="28"/>
+          <w:szCs w:val="28"/>
+          <w:lang w:val="en-US"/>
+        </w:rPr>
+        <w:t>FileProcessor</w:t>
+      </w:r>
+      <w:proofErr w:type="spellEnd"/>
+      <w:r>
+        <w:rPr>
+          <w:rFonts w:ascii="Arial Narrow" w:hAnsi="Arial Narrow"/>
+          <w:sz w:val="28"/>
+          <w:szCs w:val="28"/>
+          <w:lang w:val="en-US"/>
+        </w:rPr>
+        <w:t xml:space="preserve"> </w:t>
+      </w:r>
+      <w:r>
+        <w:rPr>
+          <w:rFonts w:ascii="Arial Narrow" w:hAnsi="Arial Narrow"/>
+          <w:sz w:val="28"/>
+          <w:szCs w:val="28"/>
+        </w:rPr>
+        <w:t xml:space="preserve">відповідає за отримання інформації з файлової системи для відображення її у блоці </w:t>
+      </w:r>
+      <w:r>
+        <w:rPr>
+          <w:rFonts w:ascii="Arial Narrow" w:hAnsi="Arial Narrow"/>
+          <w:sz w:val="28"/>
+          <w:szCs w:val="28"/>
+          <w:lang w:val="en-US"/>
+        </w:rPr>
+        <w:t>App</w:t>
+      </w:r>
+      <w:r>
+        <w:rPr>
+          <w:rFonts w:ascii="Arial Narrow" w:hAnsi="Arial Narrow"/>
+          <w:sz w:val="28"/>
+          <w:szCs w:val="28"/>
+        </w:rPr>
+        <w:t xml:space="preserve">, кодування/декодування файлів та </w:t>
+      </w:r>
+      <w:proofErr w:type="spellStart"/>
+      <w:r>
+        <w:rPr>
+          <w:rFonts w:ascii="Arial Narrow" w:hAnsi="Arial Narrow"/>
+          <w:sz w:val="28"/>
+          <w:szCs w:val="28"/>
+        </w:rPr>
+        <w:t>стовренні</w:t>
+      </w:r>
+      <w:proofErr w:type="spellEnd"/>
+      <w:r>
+        <w:rPr>
+          <w:rFonts w:ascii="Arial Narrow" w:hAnsi="Arial Narrow"/>
+          <w:sz w:val="28"/>
+          <w:szCs w:val="28"/>
+        </w:rPr>
+        <w:t xml:space="preserve"> приватних та публічних ключів для збереження в базу даних.</w:t>
+      </w:r>
+    </w:p>
+    <w:p>
+      <w:pPr>
+        <w:rPr>
+          <w:rFonts w:ascii="Arial Narrow" w:hAnsi="Arial Narrow"/>
+          <w:sz w:val="28"/>
+          <w:szCs w:val="28"/>
+        </w:rPr>
+      </w:pPr>
+      <w:r>
+        <w:rPr>
+          <w:rFonts w:ascii="Arial Narrow" w:hAnsi="Arial Narrow"/>
+          <w:sz w:val="28"/>
+          <w:szCs w:val="28"/>
+        </w:rPr>
+        <w:tab/>
+        <w:t xml:space="preserve">Блок </w:t>
+      </w:r>
+      <w:r>
+        <w:rPr>
+          <w:rFonts w:ascii="Arial Narrow" w:hAnsi="Arial Narrow"/>
+          <w:sz w:val="28"/>
+          <w:szCs w:val="28"/>
+          <w:lang w:val="en-US"/>
+        </w:rPr>
+        <w:t>Docker</w:t>
+      </w:r>
+      <w:r>
+        <w:rPr>
+          <w:rFonts w:ascii="Arial Narrow" w:hAnsi="Arial Narrow"/>
+          <w:sz w:val="28"/>
+          <w:szCs w:val="28"/>
+        </w:rPr>
+        <w:t>:</w:t>
+      </w:r>
+    </w:p>
+    <w:p>
+      <w:pPr>
+        <w:rPr>
+          <w:rFonts w:ascii="Arial Narrow" w:hAnsi="Arial Narrow"/>
+          <w:sz w:val="28"/>
+          <w:szCs w:val="28"/>
+        </w:rPr>
+      </w:pPr>
+      <w:r>
+        <w:rPr>
+          <w:rFonts w:ascii="Arial Narrow" w:hAnsi="Arial Narrow"/>
+          <w:sz w:val="28"/>
+          <w:szCs w:val="28"/>
+        </w:rPr>
+        <w:tab/>
+        <w:t xml:space="preserve">Блок </w:t>
+      </w:r>
+      <w:r>
+        <w:rPr>
+          <w:rFonts w:ascii="Arial Narrow" w:hAnsi="Arial Narrow"/>
+          <w:sz w:val="28"/>
+          <w:szCs w:val="28"/>
+          <w:lang w:val="en-US"/>
+        </w:rPr>
+        <w:t xml:space="preserve">Docker </w:t>
+      </w:r>
+      <w:r>
+        <w:rPr>
+          <w:rFonts w:ascii="Arial Narrow" w:hAnsi="Arial Narrow"/>
+          <w:sz w:val="28"/>
+          <w:szCs w:val="28"/>
+        </w:rPr>
+        <w:t xml:space="preserve">запускає декілька потоків для отримання та надсилання даних у інші модулі системи та зберіганню даних у базі даних. Блок </w:t>
+      </w:r>
+      <w:proofErr w:type="spellStart"/>
+      <w:r>
+        <w:rPr>
+          <w:rFonts w:ascii="Arial Narrow" w:hAnsi="Arial Narrow"/>
+          <w:sz w:val="28"/>
+          <w:szCs w:val="28"/>
+          <w:lang w:val="en-US"/>
+        </w:rPr>
+        <w:t>TcpServer</w:t>
+      </w:r>
+      <w:proofErr w:type="spellEnd"/>
+      <w:r>
+        <w:rPr>
+          <w:rFonts w:ascii="Arial Narrow" w:hAnsi="Arial Narrow"/>
+          <w:sz w:val="28"/>
+          <w:szCs w:val="28"/>
+          <w:lang w:val="en-US"/>
+        </w:rPr>
+        <w:t xml:space="preserve"> </w:t>
+      </w:r>
+      <w:r>
+        <w:rPr>
+          <w:rFonts w:ascii="Arial Narrow" w:hAnsi="Arial Narrow"/>
+          <w:sz w:val="28"/>
+          <w:szCs w:val="28"/>
+        </w:rPr>
+        <w:t xml:space="preserve">побудований так що спочатку необхідно надіслати типізований запит з інформацію про тип і </w:t>
+      </w:r>
+      <w:proofErr w:type="spellStart"/>
+      <w:r>
+        <w:rPr>
+          <w:rFonts w:ascii="Arial Narrow" w:hAnsi="Arial Narrow"/>
+          <w:sz w:val="28"/>
+          <w:szCs w:val="28"/>
+        </w:rPr>
+        <w:t>кілкьість</w:t>
+      </w:r>
+      <w:proofErr w:type="spellEnd"/>
+      <w:r>
+        <w:rPr>
+          <w:rFonts w:ascii="Arial Narrow" w:hAnsi="Arial Narrow"/>
+          <w:sz w:val="28"/>
+          <w:szCs w:val="28"/>
+        </w:rPr>
+        <w:t xml:space="preserve"> переданих даних після чого, він буде очікувати на обробку відповідного запиту.</w:t>
+      </w:r>
+    </w:p>
+    <w:p>
+      <w:pPr>
+        <w:rPr>
+          <w:rFonts w:ascii="Arial Narrow" w:hAnsi="Arial Narrow"/>
+          <w:sz w:val="28"/>
+          <w:szCs w:val="28"/>
+        </w:rPr>
+      </w:pPr>
+    </w:p>
+    <w:p>
+      <w:pPr>
         <w:pStyle w:val="5"/>
         <w:numPr>
           <w:ilvl w:val="2"/>
@@ -7714,7 +5624,6 @@
         <w:t xml:space="preserve"> </w:t>
       </w:r>
       <w:proofErr w:type="spellStart"/>
-      <w:proofErr w:type="gramStart"/>
       <w:r>
         <w:rPr>
           <w:rFonts w:ascii="Arial Narrow" w:hAnsi="Arial Narrow"/>
@@ -7737,15 +5646,7 @@
           <w:rFonts w:ascii="Arial Narrow" w:hAnsi="Arial Narrow"/>
           <w:sz w:val="28"/>
         </w:rPr>
-        <w:t>Також</w:t>
-      </w:r>
-      <w:proofErr w:type="gramEnd"/>
-      <w:r>
-        <w:rPr>
-          <w:rFonts w:ascii="Arial Narrow" w:hAnsi="Arial Narrow"/>
-          <w:sz w:val="28"/>
-        </w:rPr>
-        <w:t xml:space="preserve"> це сучасне рішення що використовується для транслювання/обробки/</w:t>
+        <w:t>Також це сучасне рішення що використовується для транслювання/обробки/</w:t>
       </w:r>
       <w:proofErr w:type="spellStart"/>
       <w:r>
@@ -7799,7 +5700,6 @@
           <w:rFonts w:ascii="Arial Narrow" w:hAnsi="Arial Narrow"/>
           <w:sz w:val="28"/>
         </w:rPr>
-        <w:lastRenderedPageBreak/>
         <w:t>Можливітсь</w:t>
       </w:r>
       <w:proofErr w:type="spellEnd"/>
@@ -7997,21 +5897,7 @@
           <w:rFonts w:ascii="Arial Narrow" w:hAnsi="Arial Narrow"/>
           <w:sz w:val="28"/>
         </w:rPr>
-        <w:t>Не потрібно робити запит в базу, н</w:t>
-      </w:r>
-      <w:r>
-        <w:rPr>
-          <w:rFonts w:ascii="Arial Narrow" w:hAnsi="Arial Narrow"/>
-          <w:sz w:val="28"/>
-        </w:rPr>
-        <w:t>е зберігається особиста інформація в базі</w:t>
-      </w:r>
-      <w:r>
-        <w:rPr>
-          <w:rFonts w:ascii="Arial Narrow" w:hAnsi="Arial Narrow"/>
-          <w:sz w:val="28"/>
-        </w:rPr>
-        <w:t>:</w:t>
+        <w:t>Не потрібно робити запит в базу, не зберігається особиста інформація в базі:</w:t>
       </w:r>
     </w:p>
     <w:p>
@@ -8252,14 +6138,7 @@
           <w:rFonts w:ascii="Arial Narrow" w:hAnsi="Arial Narrow"/>
           <w:sz w:val="28"/>
         </w:rPr>
-        <w:t>Натренована модель зможе показувати лише число схожості, а не розпізнавання</w:t>
-      </w:r>
-      <w:r>
-        <w:rPr>
-          <w:rFonts w:ascii="Arial Narrow" w:hAnsi="Arial Narrow"/>
-          <w:sz w:val="28"/>
-        </w:rPr>
-        <w:t>:</w:t>
+        <w:t>Натренована модель зможе показувати лише число схожості, а не розпізнавання:</w:t>
       </w:r>
       <w:r>
         <w:t xml:space="preserve"> </w:t>
@@ -8301,7 +6180,15 @@
           <w:rFonts w:ascii="Arial Narrow" w:hAnsi="Arial Narrow"/>
           <w:sz w:val="28"/>
         </w:rPr>
-        <w:t xml:space="preserve"> є те, що натренована модель для розпізнавання </w:t>
+        <w:t xml:space="preserve"> є те, що натренована модель </w:t>
+      </w:r>
+      <w:r>
+        <w:rPr>
+          <w:rFonts w:ascii="Arial Narrow" w:hAnsi="Arial Narrow"/>
+          <w:sz w:val="28"/>
+        </w:rPr>
+        <w:lastRenderedPageBreak/>
+        <w:t xml:space="preserve">для розпізнавання </w:t>
       </w:r>
       <w:proofErr w:type="spellStart"/>
       <w:r>
@@ -8371,14 +6258,7 @@
           <w:rFonts w:ascii="Arial Narrow" w:hAnsi="Arial Narrow"/>
           <w:sz w:val="28"/>
         </w:rPr>
-        <w:t>Час на тренування власної моделі</w:t>
-      </w:r>
-      <w:r>
-        <w:rPr>
-          <w:rFonts w:ascii="Arial Narrow" w:hAnsi="Arial Narrow"/>
-          <w:sz w:val="28"/>
-        </w:rPr>
-        <w:t>:</w:t>
+        <w:t>Час на тренування власної моделі:</w:t>
       </w:r>
       <w:r>
         <w:t xml:space="preserve"> </w:t>
@@ -8499,21 +6379,7 @@
           <w:rFonts w:ascii="Arial Narrow" w:hAnsi="Arial Narrow"/>
           <w:sz w:val="28"/>
         </w:rPr>
-        <w:t>.</w:t>
-      </w:r>
-      <w:r>
-        <w:rPr>
-          <w:rFonts w:ascii="Arial Narrow" w:hAnsi="Arial Narrow"/>
-          <w:sz w:val="28"/>
-        </w:rPr>
-        <w:t>Зберігання моделі</w:t>
-      </w:r>
-      <w:r>
-        <w:rPr>
-          <w:rFonts w:ascii="Arial Narrow" w:hAnsi="Arial Narrow"/>
-          <w:sz w:val="28"/>
-        </w:rPr>
-        <w:t>:</w:t>
+        <w:t>.Зберігання моделі:</w:t>
       </w:r>
       <w:r>
         <w:t xml:space="preserve"> </w:t>
@@ -8531,6 +6397,68 @@
           <w:sz w:val="28"/>
         </w:rPr>
         <w:t>едоліком є необхідність зберігання натренованої моделі для подальшого використання. Це може вимагати додаткового простору на диску та організації процесу зберігання та оновлення моделі. Також може виникати проблема з підтримкою та сумісністю версій моделі, що може ускладнити розвиток та підтримку системи в майбутньому.</w:t>
+      </w:r>
+    </w:p>
+    <w:p>
+      <w:pPr>
+        <w:pStyle w:val="2"/>
+        <w:numPr>
+          <w:ilvl w:val="0"/>
+          <w:numId w:val="40"/>
+        </w:numPr>
+        <w:rPr>
+          <w:color w:val="auto"/>
+        </w:rPr>
+      </w:pPr>
+      <w:bookmarkStart w:id="1028" w:name="_Toc165814782"/>
+      <w:r>
+        <w:rPr>
+          <w:color w:val="auto"/>
+        </w:rPr>
+        <w:t>Інтерфейс роботи програми</w:t>
+      </w:r>
+      <w:bookmarkEnd w:id="1028"/>
+      <w:r>
+        <w:rPr>
+          <w:color w:val="auto"/>
+        </w:rPr>
+        <w:tab/>
+      </w:r>
+    </w:p>
+    <w:p>
+      <w:pPr>
+        <w:pStyle w:val="5"/>
+        <w:numPr>
+          <w:ilvl w:val="1"/>
+          <w:numId w:val="40"/>
+        </w:numPr>
+        <w:rPr>
+          <w:i w:val="0"/>
+          <w:iCs w:val="0"/>
+        </w:rPr>
+      </w:pPr>
+      <w:r>
+        <w:rPr>
+          <w:i w:val="0"/>
+          <w:iCs w:val="0"/>
+        </w:rPr>
+        <w:t xml:space="preserve">Інтерфейс екрану для </w:t>
+      </w:r>
+      <w:proofErr w:type="spellStart"/>
+      <w:r>
+        <w:rPr>
+          <w:i w:val="0"/>
+          <w:iCs w:val="0"/>
+        </w:rPr>
+        <w:t>регістрації</w:t>
+      </w:r>
+      <w:proofErr w:type="spellEnd"/>
+      <w:r>
+        <w:rPr>
+          <w:i w:val="0"/>
+          <w:iCs w:val="0"/>
+        </w:rPr>
+        <w:t xml:space="preserve"> обличчя</w:t>
       </w:r>
     </w:p>
     <w:p>
@@ -8544,88 +6472,15 @@
           <w:rFonts w:ascii="Arial Narrow" w:hAnsi="Arial Narrow"/>
         </w:rPr>
       </w:pPr>
-    </w:p>
-    <w:p>
-      <w:pPr>
-        <w:pStyle w:val="2"/>
-        <w:numPr>
-          <w:ilvl w:val="0"/>
-          <w:numId w:val="40"/>
-        </w:numPr>
-        <w:rPr>
-          <w:color w:val="auto"/>
-        </w:rPr>
-      </w:pPr>
-      <w:r>
-        <w:rPr>
-          <w:color w:val="auto"/>
-        </w:rPr>
-        <w:t>Інтерфейс роботи програми</w:t>
-      </w:r>
-      <w:r>
-        <w:rPr>
-          <w:color w:val="auto"/>
-        </w:rPr>
-        <w:tab/>
-      </w:r>
-    </w:p>
-    <w:p>
-      <w:pPr>
-        <w:pStyle w:val="5"/>
-        <w:numPr>
-          <w:ilvl w:val="1"/>
-          <w:numId w:val="40"/>
-        </w:numPr>
-        <w:rPr>
-          <w:i w:val="0"/>
-          <w:iCs w:val="0"/>
-        </w:rPr>
-      </w:pPr>
-      <w:r>
-        <w:rPr>
-          <w:i w:val="0"/>
-          <w:iCs w:val="0"/>
-        </w:rPr>
-        <w:t xml:space="preserve">Інтерфейс екрану для </w:t>
-      </w:r>
-      <w:proofErr w:type="spellStart"/>
-      <w:r>
-        <w:rPr>
-          <w:i w:val="0"/>
-          <w:iCs w:val="0"/>
-        </w:rPr>
-        <w:t>регістрації</w:t>
-      </w:r>
-      <w:proofErr w:type="spellEnd"/>
-      <w:r>
-        <w:rPr>
-          <w:i w:val="0"/>
-          <w:iCs w:val="0"/>
-        </w:rPr>
-        <w:t xml:space="preserve"> обличчя</w:t>
-      </w:r>
-    </w:p>
-    <w:p/>
-    <w:p>
-      <w:pPr>
-        <w:widowControl w:val="0"/>
-        <w:tabs>
-          <w:tab w:val="left" w:pos="851"/>
-        </w:tabs>
-        <w:jc w:val="center"/>
-        <w:rPr>
-          <w:rFonts w:ascii="Arial Narrow" w:hAnsi="Arial Narrow"/>
-        </w:rPr>
-      </w:pPr>
       <w:r>
         <w:rPr>
           <w:rFonts w:ascii="Arial Narrow" w:hAnsi="Arial Narrow"/>
           <w:noProof/>
         </w:rPr>
         <w:drawing>
-          <wp:inline distT="0" distB="0" distL="0" distR="0" wp14:anchorId="0366FD35" wp14:editId="73C97D90">
-            <wp:extent cx="5657850" cy="3978308"/>
-            <wp:effectExtent l="0" t="0" r="0" b="3175"/>
+          <wp:inline distT="0" distB="0" distL="0" distR="0" wp14:anchorId="0366FD35" wp14:editId="51969015">
+            <wp:extent cx="4891178" cy="3439224"/>
+            <wp:effectExtent l="0" t="0" r="5080" b="8890"/>
             <wp:docPr id="3" name="Рисунок 3"/>
             <wp:cNvGraphicFramePr>
               <a:graphicFrameLocks xmlns:a="http://schemas.openxmlformats.org/drawingml/2006/main" noChangeAspect="1"/>
@@ -8640,7 +6495,7 @@
                     </pic:cNvPicPr>
                   </pic:nvPicPr>
                   <pic:blipFill>
-                    <a:blip r:embed="rId10" cstate="email">
+                    <a:blip r:embed="rId9" cstate="email">
                       <a:extLst>
                         <a:ext uri="{28A0092B-C50C-407E-A947-70E740481C1C}">
                           <a14:useLocalDpi xmlns:a14="http://schemas.microsoft.com/office/drawing/2010/main" val="0"/>
@@ -8655,7 +6510,7 @@
                   <pic:spPr bwMode="auto">
                     <a:xfrm>
                       <a:off x="0" y="0"/>
-                      <a:ext cx="5669343" cy="3986389"/>
+                      <a:ext cx="4905355" cy="3449193"/>
                     </a:xfrm>
                     <a:prstGeom prst="rect">
                       <a:avLst/>
@@ -8908,8 +6763,8 @@
       </w:pPr>
     </w:p>
     <w:sectPr>
-      <w:headerReference w:type="default" r:id="rId11"/>
-      <w:footerReference w:type="default" r:id="rId12"/>
+      <w:headerReference w:type="default" r:id="rId10"/>
+      <w:footerReference w:type="default" r:id="rId11"/>
       <w:pgSz w:w="12040" w:h="16920"/>
       <w:pgMar w:top="249" w:right="1418" w:bottom="1418" w:left="601" w:header="709" w:footer="709" w:gutter="0"/>
       <w:cols w:space="720"/>
@@ -14941,6 +12796,7 @@
   <w:style w:type="character" w:default="1" w:styleId="a0">
     <w:name w:val="Default Paragraph Font"/>
     <w:uiPriority w:val="1"/>
+    <w:semiHidden/>
     <w:unhideWhenUsed/>
   </w:style>
   <w:style w:type="table" w:default="1" w:styleId="a1">
